--- a/chandraPrasad_komara.docx
+++ b/chandraPrasad_komara.docx
@@ -270,24 +270,1979 @@
     </w:p>
     <w:p>
       <w:pPr>
-        <w:jc w:val="center"/>
+        <w:pStyle w:val="ListParagraph"/>
+        <w:ind w:left="360"/>
         <w:rPr>
           <w:b/>
           <w:bCs/>
         </w:rPr>
       </w:pPr>
-      <w:r>
+    </w:p>
+    <w:p>
+      <w:pPr>
+        <w:pStyle w:val="ListParagraph"/>
+        <w:ind w:left="360"/>
+      </w:pPr>
+      <w:r>
+        <w:t>when you run the program in the command shell, you know what lines are incorrect.</w:t>
+      </w:r>
+    </w:p>
+    <w:p>
+      <w:pPr>
+        <w:pStyle w:val="ListParagraph"/>
+        <w:ind w:left="360"/>
+      </w:pPr>
+      <w:r>
+        <w:t>Write in the blank spaces of the code above what print statements you included.</w:t>
+      </w:r>
+    </w:p>
+    <w:p>
+      <w:pPr>
+        <w:pStyle w:val="ListParagraph"/>
+        <w:ind w:left="360"/>
+      </w:pPr>
+      <w:r>
+        <w:t>Run your altered program in the command shell. From the output of your print statements,</w:t>
+      </w:r>
+    </w:p>
+    <w:p>
+      <w:pPr>
+        <w:pStyle w:val="ListParagraph"/>
+        <w:ind w:left="360"/>
         <w:rPr>
           <w:b/>
           <w:bCs/>
         </w:rPr>
-        <w:t xml:space="preserve">4. </w:t>
+      </w:pPr>
+      <w:r>
+        <w:t>explain what are the errors in the program.</w:t>
       </w:r>
       <w:r>
         <w:rPr>
           <w:b/>
           <w:bCs/>
         </w:rPr>
+        <w:cr/>
+      </w:r>
+    </w:p>
+    <w:p>
+      <w:r>
+        <w:tab/>
+        <w:t>Read the docstring for Hyphenator broken.py (the comment in triple quotes) in the following</w:t>
+      </w:r>
+    </w:p>
+    <w:p>
+      <w:r>
+        <w:t>program to understand what the program is supposed to do.</w:t>
+      </w:r>
+    </w:p>
+    <w:p>
+      <w:r>
+        <w:lastRenderedPageBreak/>
+        <w:t># Hyphenator_broken.py</w:t>
+      </w:r>
+    </w:p>
+    <w:p>
+      <w:r>
+        <w:t xml:space="preserve"># </w:t>
+      </w:r>
+      <w:proofErr w:type="gramStart"/>
+      <w:r>
+        <w:t>the</w:t>
+      </w:r>
+      <w:proofErr w:type="gramEnd"/>
+      <w:r>
+        <w:t xml:space="preserve"> CSC 7014</w:t>
+      </w:r>
+    </w:p>
+    <w:p>
+      <w:r>
+        <w:t># Jan 2024</w:t>
+      </w:r>
+    </w:p>
+    <w:p>
+      <w:r>
+        <w:t>""" Inserts hyphens into a non-empty odd-length input string as follows:</w:t>
+      </w:r>
+    </w:p>
+    <w:p>
+      <w:r>
+        <w:t>A hyphen is inserted on either side of the middle character.</w:t>
+      </w:r>
+    </w:p>
+    <w:p>
+      <w:r>
+        <w:t>Example: "</w:t>
+      </w:r>
+      <w:proofErr w:type="spellStart"/>
+      <w:r>
+        <w:t>abcde</w:t>
+      </w:r>
+      <w:proofErr w:type="spellEnd"/>
+      <w:r>
+        <w:t>" becomes "ab-c-de"</w:t>
+      </w:r>
+    </w:p>
+    <w:p>
+      <w:r>
+        <w:t>"""</w:t>
+      </w:r>
+    </w:p>
+    <w:p>
+      <w:r>
+        <w:t>### This program intentionally has at least one error in it!</w:t>
+      </w:r>
+    </w:p>
+    <w:p>
+      <w:r>
+        <w:t xml:space="preserve">s = </w:t>
+      </w:r>
+      <w:proofErr w:type="gramStart"/>
+      <w:r>
+        <w:t>input(</w:t>
+      </w:r>
+      <w:proofErr w:type="gramEnd"/>
+      <w:r>
+        <w:t>'Enter an odd-length string (remember to put quotes around it): ')</w:t>
+      </w:r>
+    </w:p>
+    <w:p>
+      <w:r>
+        <w:t xml:space="preserve">n = </w:t>
+      </w:r>
+      <w:proofErr w:type="spellStart"/>
+      <w:r>
+        <w:t>len</w:t>
+      </w:r>
+      <w:proofErr w:type="spellEnd"/>
+      <w:r>
+        <w:t>(s)</w:t>
+      </w:r>
+    </w:p>
+    <w:p>
+      <w:r>
+        <w:t>m = n/2</w:t>
+      </w:r>
+    </w:p>
+    <w:p>
+      <w:r>
+        <w:t>first = s[0:m-1]</w:t>
+      </w:r>
+    </w:p>
+    <w:p>
+      <w:r>
+        <w:t>middle = s[m+1]</w:t>
+      </w:r>
+    </w:p>
+    <w:p>
+      <w:r>
+        <w:t>second = s[m+1:]</w:t>
+      </w:r>
+    </w:p>
+    <w:p>
+      <w:r>
+        <w:t>h = first+'-'+middle+'-'+second</w:t>
+      </w:r>
+    </w:p>
+    <w:p>
+      <w:r>
+        <w:t xml:space="preserve"># </w:t>
+      </w:r>
+      <w:proofErr w:type="gramStart"/>
+      <w:r>
+        <w:t>final</w:t>
+      </w:r>
+      <w:proofErr w:type="gramEnd"/>
+      <w:r>
+        <w:t xml:space="preserve"> output</w:t>
+      </w:r>
+    </w:p>
+    <w:p>
+      <w:r>
+        <w:t xml:space="preserve">print </w:t>
+      </w:r>
+      <w:proofErr w:type="spellStart"/>
+      <w:r>
+        <w:t>s,'becomes</w:t>
+      </w:r>
+      <w:proofErr w:type="gramStart"/>
+      <w:r>
+        <w:t>',h</w:t>
+      </w:r>
+      <w:proofErr w:type="spellEnd"/>
+      <w:proofErr w:type="gramEnd"/>
+    </w:p>
+    <w:p/>
+    <w:p>
+      <w:pPr>
+        <w:rPr>
+          <w:b/>
+          <w:bCs/>
+          <w:u w:val="single"/>
+        </w:rPr>
+      </w:pPr>
+      <w:r>
+        <w:rPr>
+          <w:b/>
+          <w:bCs/>
+          <w:u w:val="single"/>
+        </w:rPr>
+        <w:t>updated code:</w:t>
+      </w:r>
+    </w:p>
+    <w:p>
+      <w:r>
+        <w:t xml:space="preserve">s = </w:t>
+      </w:r>
+      <w:proofErr w:type="gramStart"/>
+      <w:r>
+        <w:t>input(</w:t>
+      </w:r>
+      <w:proofErr w:type="gramEnd"/>
+      <w:r>
+        <w:t>'Enter an odd-length string (remember to put quotes around it): ')</w:t>
+      </w:r>
+    </w:p>
+    <w:p>
+      <w:r>
+        <w:t xml:space="preserve">n = </w:t>
+      </w:r>
+      <w:proofErr w:type="spellStart"/>
+      <w:r>
+        <w:t>len</w:t>
+      </w:r>
+      <w:proofErr w:type="spellEnd"/>
+      <w:r>
+        <w:t>(s)</w:t>
+      </w:r>
+    </w:p>
+    <w:p>
+      <w:r>
+        <w:t>m = n//2</w:t>
+      </w:r>
+    </w:p>
+    <w:p>
+      <w:r>
+        <w:t>first = s[0:m]</w:t>
+      </w:r>
+    </w:p>
+    <w:p>
+      <w:r>
+        <w:t>middle = s[m]</w:t>
+      </w:r>
+    </w:p>
+    <w:p>
+      <w:r>
+        <w:t>second = s[m+1:]</w:t>
+      </w:r>
+    </w:p>
+    <w:p>
+      <w:r>
+        <w:t>h = first+'-'+middle+'-'+second</w:t>
+      </w:r>
+    </w:p>
+    <w:p>
+      <w:r>
+        <w:t xml:space="preserve"># </w:t>
+      </w:r>
+      <w:proofErr w:type="gramStart"/>
+      <w:r>
+        <w:t>final</w:t>
+      </w:r>
+      <w:proofErr w:type="gramEnd"/>
+      <w:r>
+        <w:t xml:space="preserve"> output</w:t>
+      </w:r>
+    </w:p>
+    <w:p>
+      <w:r>
+        <w:t>print(</w:t>
+      </w:r>
+      <w:proofErr w:type="spellStart"/>
+      <w:r>
+        <w:t>s,'becomes</w:t>
+      </w:r>
+      <w:proofErr w:type="gramStart"/>
+      <w:r>
+        <w:t>',h</w:t>
+      </w:r>
+      <w:proofErr w:type="spellEnd"/>
+      <w:proofErr w:type="gramEnd"/>
+      <w:r>
+        <w:t>)</w:t>
+      </w:r>
+    </w:p>
+    <w:p/>
+    <w:p/>
+    <w:p>
+      <w:r>
+        <w:t>The errors I found in this code are:</w:t>
+      </w:r>
+    </w:p>
+    <w:p>
+      <w:pPr>
+        <w:pStyle w:val="ListParagraph"/>
+        <w:numPr>
+          <w:ilvl w:val="0"/>
+          <w:numId w:val="4"/>
+        </w:numPr>
+      </w:pPr>
+      <w:r>
+        <w:t xml:space="preserve">At the content </w:t>
+      </w:r>
+      <w:r>
+        <w:rPr>
+          <w:b/>
+          <w:bCs/>
+        </w:rPr>
+        <w:t>m=n/2</w:t>
+      </w:r>
+      <w:r>
+        <w:t xml:space="preserve"> </w:t>
+      </w:r>
+      <w:r>
+        <w:t xml:space="preserve"> </w:t>
+      </w:r>
+    </w:p>
+    <w:p>
+      <w:pPr>
+        <w:pStyle w:val="ListParagraph"/>
+        <w:ind w:left="1440"/>
+      </w:pPr>
+      <w:r>
+        <w:t>This will return a float value later in the code this reference is used as an index it will throw an error</w:t>
+      </w:r>
+    </w:p>
+    <w:p>
+      <w:pPr>
+        <w:pStyle w:val="ListParagraph"/>
+        <w:numPr>
+          <w:ilvl w:val="0"/>
+          <w:numId w:val="4"/>
+        </w:numPr>
+      </w:pPr>
+      <w:r>
+        <w:t xml:space="preserve">Indexes for first and middle gets </w:t>
+      </w:r>
+      <w:proofErr w:type="spellStart"/>
+      <w:r>
+        <w:t>chage</w:t>
+      </w:r>
+      <w:proofErr w:type="spellEnd"/>
+      <w:r>
+        <w:t xml:space="preserve"> to </w:t>
+      </w:r>
+      <w:r>
+        <w:rPr>
+          <w:b/>
+          <w:bCs/>
+        </w:rPr>
+        <w:t>m</w:t>
+      </w:r>
+    </w:p>
+    <w:p>
+      <w:pPr>
+        <w:pStyle w:val="ListParagraph"/>
+        <w:numPr>
+          <w:ilvl w:val="0"/>
+          <w:numId w:val="4"/>
+        </w:numPr>
+      </w:pPr>
+      <w:r>
+        <w:t xml:space="preserve">Th syntax of the print statement </w:t>
+      </w:r>
+    </w:p>
+    <w:p>
+      <w:pPr>
+        <w:ind w:left="360"/>
+      </w:pPr>
+    </w:p>
+    <w:p>
+      <w:pPr>
+        <w:ind w:left="360"/>
+      </w:pPr>
+      <w:r>
+        <w:t xml:space="preserve">Other than </w:t>
+      </w:r>
+      <w:proofErr w:type="spellStart"/>
+      <w:r>
+        <w:t>than</w:t>
+      </w:r>
+      <w:proofErr w:type="spellEnd"/>
+      <w:r>
+        <w:t xml:space="preserve"> this the code is clean</w:t>
+      </w:r>
+    </w:p>
+    <w:p>
+      <w:pPr>
+        <w:jc w:val="center"/>
+        <w:rPr>
+          <w:b/>
+          <w:bCs/>
+        </w:rPr>
+      </w:pPr>
+    </w:p>
+    <w:p>
+      <w:pPr>
+        <w:pStyle w:val="ListParagraph"/>
+        <w:numPr>
+          <w:ilvl w:val="0"/>
+          <w:numId w:val="2"/>
+        </w:numPr>
+        <w:jc w:val="center"/>
+        <w:rPr>
+          <w:b/>
+          <w:bCs/>
+        </w:rPr>
+      </w:pPr>
+      <w:r>
+        <w:rPr>
+          <w:b/>
+          <w:bCs/>
+        </w:rPr>
+        <w:t>Boolean Expressions</w:t>
+      </w:r>
+    </w:p>
+    <w:p>
+      <w:pPr>
+        <w:pStyle w:val="ListParagraph"/>
+        <w:rPr>
+          <w:b/>
+          <w:bCs/>
+        </w:rPr>
+      </w:pPr>
+    </w:p>
+    <w:p>
+      <w:pPr>
+        <w:pStyle w:val="ListParagraph"/>
+        <w:ind w:left="360"/>
+        <w:rPr>
+          <w:b/>
+          <w:bCs/>
+        </w:rPr>
+      </w:pPr>
+    </w:p>
+    <w:p>
+      <w:pPr>
+        <w:pStyle w:val="ListParagraph"/>
+        <w:ind w:left="360"/>
+      </w:pPr>
+      <w:r>
+        <w:t xml:space="preserve">3.1. Numerical Examples. Assume that </w:t>
+      </w:r>
+      <w:proofErr w:type="spellStart"/>
+      <w:proofErr w:type="gramStart"/>
+      <w:r>
+        <w:t>x,y</w:t>
+      </w:r>
+      <w:proofErr w:type="spellEnd"/>
+      <w:proofErr w:type="gramEnd"/>
+      <w:r>
+        <w:t xml:space="preserve"> and z are initialized as follows</w:t>
+      </w:r>
+    </w:p>
+    <w:p>
+      <w:pPr>
+        <w:pStyle w:val="ListParagraph"/>
+        <w:ind w:left="360"/>
+      </w:pPr>
+      <w:r>
+        <w:t>&gt;&gt;&gt; x = 1</w:t>
+      </w:r>
+    </w:p>
+    <w:p>
+      <w:pPr>
+        <w:pStyle w:val="ListParagraph"/>
+        <w:ind w:left="360"/>
+      </w:pPr>
+      <w:r>
+        <w:t>&gt;&gt;&gt; y = 5</w:t>
+      </w:r>
+    </w:p>
+    <w:p>
+      <w:pPr>
+        <w:pStyle w:val="ListParagraph"/>
+        <w:ind w:left="360"/>
+      </w:pPr>
+      <w:r>
+        <w:t>&gt;&gt;&gt; z = 10</w:t>
+      </w:r>
+    </w:p>
+    <w:p>
+      <w:pPr>
+        <w:pStyle w:val="ListParagraph"/>
+        <w:ind w:left="360"/>
+      </w:pPr>
+      <w:r>
+        <w:t>Now complete this table:</w:t>
+      </w:r>
+    </w:p>
+    <w:p>
+      <w:pPr>
+        <w:pStyle w:val="ListParagraph"/>
+        <w:rPr>
+          <w:b/>
+          <w:bCs/>
+        </w:rPr>
+      </w:pPr>
+    </w:p>
+    <w:tbl>
+      <w:tblPr>
+        <w:tblStyle w:val="TableGrid"/>
+        <w:tblW w:w="0" w:type="auto"/>
+        <w:tblInd w:w="360" w:type="dxa"/>
+        <w:tblLook w:val="04A0" w:firstRow="1" w:lastRow="0" w:firstColumn="1" w:lastColumn="0" w:noHBand="0" w:noVBand="1"/>
+      </w:tblPr>
+      <w:tblGrid>
+        <w:gridCol w:w="2320"/>
+        <w:gridCol w:w="2218"/>
+        <w:gridCol w:w="2230"/>
+        <w:gridCol w:w="2222"/>
+      </w:tblGrid>
+      <w:tr>
+        <w:tc>
+          <w:tcPr>
+            <w:tcW w:w="2337" w:type="dxa"/>
+          </w:tcPr>
+          <w:p>
+            <w:pPr>
+              <w:pStyle w:val="ListParagraph"/>
+              <w:ind w:left="0"/>
+              <w:rPr>
+                <w:b/>
+                <w:bCs/>
+              </w:rPr>
+            </w:pPr>
+            <w:r>
+              <w:rPr>
+                <w:b/>
+                <w:bCs/>
+              </w:rPr>
+              <w:t>Expression</w:t>
+            </w:r>
+          </w:p>
+        </w:tc>
+        <w:tc>
+          <w:tcPr>
+            <w:tcW w:w="2337" w:type="dxa"/>
+          </w:tcPr>
+          <w:p>
+            <w:pPr>
+              <w:pStyle w:val="ListParagraph"/>
+              <w:ind w:left="0"/>
+              <w:rPr>
+                <w:b/>
+                <w:bCs/>
+              </w:rPr>
+            </w:pPr>
+            <w:r>
+              <w:rPr>
+                <w:b/>
+                <w:bCs/>
+              </w:rPr>
+              <w:t>I think the value is</w:t>
+            </w:r>
+          </w:p>
+        </w:tc>
+        <w:tc>
+          <w:tcPr>
+            <w:tcW w:w="2338" w:type="dxa"/>
+          </w:tcPr>
+          <w:p>
+            <w:pPr>
+              <w:pStyle w:val="ListParagraph"/>
+              <w:ind w:left="0"/>
+              <w:rPr>
+                <w:b/>
+                <w:bCs/>
+              </w:rPr>
+            </w:pPr>
+            <w:r>
+              <w:rPr>
+                <w:b/>
+                <w:bCs/>
+              </w:rPr>
+              <w:t>Python says</w:t>
+            </w:r>
+          </w:p>
+        </w:tc>
+        <w:tc>
+          <w:tcPr>
+            <w:tcW w:w="2338" w:type="dxa"/>
+            <w:tcBorders>
+              <w:bottom w:val="single" w:sz="4" w:space="0" w:color="auto"/>
+            </w:tcBorders>
+          </w:tcPr>
+          <w:p>
+            <w:pPr>
+              <w:pStyle w:val="ListParagraph"/>
+              <w:ind w:left="0"/>
+              <w:rPr>
+                <w:b/>
+                <w:bCs/>
+              </w:rPr>
+            </w:pPr>
+            <w:r>
+              <w:rPr>
+                <w:b/>
+                <w:bCs/>
+              </w:rPr>
+              <w:t>Notes</w:t>
+            </w:r>
+          </w:p>
+        </w:tc>
+      </w:tr>
+      <w:tr>
+        <w:tc>
+          <w:tcPr>
+            <w:tcW w:w="2337" w:type="dxa"/>
+          </w:tcPr>
+          <w:p>
+            <w:pPr>
+              <w:pStyle w:val="ListParagraph"/>
+              <w:ind w:left="0"/>
+              <w:rPr>
+                <w:b/>
+                <w:bCs/>
+              </w:rPr>
+            </w:pPr>
+            <w:r>
+              <w:rPr>
+                <w:b/>
+                <w:bCs/>
+              </w:rPr>
+              <w:t>x&lt;z</w:t>
+            </w:r>
+          </w:p>
+        </w:tc>
+        <w:tc>
+          <w:tcPr>
+            <w:tcW w:w="2337" w:type="dxa"/>
+          </w:tcPr>
+          <w:p>
+            <w:pPr>
+              <w:pStyle w:val="ListParagraph"/>
+              <w:ind w:left="0"/>
+              <w:rPr>
+                <w:b/>
+                <w:bCs/>
+              </w:rPr>
+            </w:pPr>
+            <w:r>
+              <w:rPr>
+                <w:b/>
+                <w:bCs/>
+              </w:rPr>
+              <w:t>True</w:t>
+            </w:r>
+          </w:p>
+        </w:tc>
+        <w:tc>
+          <w:tcPr>
+            <w:tcW w:w="2338" w:type="dxa"/>
+            <w:tcBorders>
+              <w:right w:val="single" w:sz="4" w:space="0" w:color="auto"/>
+            </w:tcBorders>
+          </w:tcPr>
+          <w:p>
+            <w:pPr>
+              <w:pStyle w:val="ListParagraph"/>
+              <w:ind w:left="0"/>
+              <w:rPr>
+                <w:b/>
+                <w:bCs/>
+              </w:rPr>
+            </w:pPr>
+            <w:r>
+              <w:rPr>
+                <w:b/>
+                <w:bCs/>
+              </w:rPr>
+              <w:t>True</w:t>
+            </w:r>
+          </w:p>
+        </w:tc>
+        <w:tc>
+          <w:tcPr>
+            <w:tcW w:w="2338" w:type="dxa"/>
+            <w:tcBorders>
+              <w:top w:val="single" w:sz="4" w:space="0" w:color="auto"/>
+              <w:left w:val="single" w:sz="4" w:space="0" w:color="auto"/>
+              <w:bottom w:val="nil"/>
+              <w:right w:val="single" w:sz="4" w:space="0" w:color="auto"/>
+            </w:tcBorders>
+          </w:tcPr>
+          <w:p>
+            <w:pPr>
+              <w:pStyle w:val="ListParagraph"/>
+              <w:ind w:left="0"/>
+              <w:rPr>
+                <w:b/>
+                <w:bCs/>
+              </w:rPr>
+            </w:pPr>
+          </w:p>
+        </w:tc>
+      </w:tr>
+      <w:tr>
+        <w:tc>
+          <w:tcPr>
+            <w:tcW w:w="2337" w:type="dxa"/>
+          </w:tcPr>
+          <w:p>
+            <w:pPr>
+              <w:pStyle w:val="ListParagraph"/>
+              <w:ind w:left="0"/>
+              <w:rPr>
+                <w:b/>
+                <w:bCs/>
+              </w:rPr>
+            </w:pPr>
+            <w:r>
+              <w:rPr>
+                <w:b/>
+                <w:bCs/>
+              </w:rPr>
+              <w:t>2*y&gt;=z</w:t>
+            </w:r>
+          </w:p>
+        </w:tc>
+        <w:tc>
+          <w:tcPr>
+            <w:tcW w:w="2337" w:type="dxa"/>
+          </w:tcPr>
+          <w:p>
+            <w:pPr>
+              <w:pStyle w:val="ListParagraph"/>
+              <w:ind w:left="0"/>
+            </w:pPr>
+            <w:r>
+              <w:t>True</w:t>
+            </w:r>
+          </w:p>
+        </w:tc>
+        <w:tc>
+          <w:tcPr>
+            <w:tcW w:w="2338" w:type="dxa"/>
+            <w:tcBorders>
+              <w:right w:val="single" w:sz="4" w:space="0" w:color="auto"/>
+            </w:tcBorders>
+          </w:tcPr>
+          <w:p>
+            <w:pPr>
+              <w:shd w:val="clear" w:color="auto" w:fill="FFFFFF"/>
+              <w:tabs>
+                <w:tab w:val="left" w:pos="916"/>
+                <w:tab w:val="left" w:pos="1832"/>
+                <w:tab w:val="left" w:pos="2748"/>
+                <w:tab w:val="left" w:pos="3664"/>
+                <w:tab w:val="left" w:pos="4580"/>
+                <w:tab w:val="left" w:pos="5496"/>
+                <w:tab w:val="left" w:pos="6412"/>
+                <w:tab w:val="left" w:pos="7328"/>
+                <w:tab w:val="left" w:pos="8244"/>
+                <w:tab w:val="left" w:pos="9160"/>
+                <w:tab w:val="left" w:pos="10076"/>
+                <w:tab w:val="left" w:pos="10992"/>
+                <w:tab w:val="left" w:pos="11908"/>
+                <w:tab w:val="left" w:pos="12824"/>
+                <w:tab w:val="left" w:pos="13740"/>
+                <w:tab w:val="left" w:pos="14656"/>
+              </w:tabs>
+              <w:wordWrap w:val="0"/>
+              <w:textAlignment w:val="baseline"/>
+            </w:pPr>
+            <w:r>
+              <w:rPr>
+                <w:rFonts w:ascii="Courier New" w:eastAsia="Times New Roman" w:hAnsi="Courier New" w:cs="Courier New"/>
+                <w:color w:val="000000"/>
+                <w:sz w:val="21"/>
+                <w:szCs w:val="21"/>
+                <w:lang w:val="en-IN" w:eastAsia="en-IN"/>
+              </w:rPr>
+              <w:t>True</w:t>
+            </w:r>
+          </w:p>
+        </w:tc>
+        <w:tc>
+          <w:tcPr>
+            <w:tcW w:w="2338" w:type="dxa"/>
+            <w:tcBorders>
+              <w:top w:val="nil"/>
+              <w:left w:val="single" w:sz="4" w:space="0" w:color="auto"/>
+              <w:bottom w:val="nil"/>
+              <w:right w:val="single" w:sz="4" w:space="0" w:color="auto"/>
+            </w:tcBorders>
+          </w:tcPr>
+          <w:p>
+            <w:pPr>
+              <w:pStyle w:val="ListParagraph"/>
+              <w:ind w:left="0"/>
+              <w:rPr>
+                <w:b/>
+                <w:bCs/>
+              </w:rPr>
+            </w:pPr>
+          </w:p>
+        </w:tc>
+      </w:tr>
+      <w:tr>
+        <w:tc>
+          <w:tcPr>
+            <w:tcW w:w="2337" w:type="dxa"/>
+          </w:tcPr>
+          <w:p>
+            <w:pPr>
+              <w:pStyle w:val="ListParagraph"/>
+              <w:ind w:left="0"/>
+              <w:rPr>
+                <w:b/>
+                <w:bCs/>
+              </w:rPr>
+            </w:pPr>
+            <w:r>
+              <w:rPr>
+                <w:b/>
+                <w:bCs/>
+              </w:rPr>
+              <w:t>2*y&lt;z</w:t>
+            </w:r>
+          </w:p>
+        </w:tc>
+        <w:tc>
+          <w:tcPr>
+            <w:tcW w:w="2337" w:type="dxa"/>
+          </w:tcPr>
+          <w:p>
+            <w:pPr>
+              <w:pStyle w:val="ListParagraph"/>
+              <w:ind w:left="0"/>
+            </w:pPr>
+            <w:r>
+              <w:t>False</w:t>
+            </w:r>
+          </w:p>
+        </w:tc>
+        <w:tc>
+          <w:tcPr>
+            <w:tcW w:w="2338" w:type="dxa"/>
+            <w:tcBorders>
+              <w:right w:val="single" w:sz="4" w:space="0" w:color="auto"/>
+            </w:tcBorders>
+          </w:tcPr>
+          <w:p>
+            <w:pPr>
+              <w:pStyle w:val="HTMLPreformatted"/>
+              <w:shd w:val="clear" w:color="auto" w:fill="FFFFFF"/>
+              <w:wordWrap w:val="0"/>
+              <w:textAlignment w:val="baseline"/>
+              <w:rPr>
+                <w:b/>
+                <w:bCs/>
+              </w:rPr>
+            </w:pPr>
+            <w:r>
+              <w:rPr>
+                <w:color w:val="000000"/>
+                <w:sz w:val="21"/>
+                <w:szCs w:val="21"/>
+              </w:rPr>
+              <w:t>False</w:t>
+            </w:r>
+          </w:p>
+        </w:tc>
+        <w:tc>
+          <w:tcPr>
+            <w:tcW w:w="2338" w:type="dxa"/>
+            <w:tcBorders>
+              <w:top w:val="nil"/>
+              <w:left w:val="single" w:sz="4" w:space="0" w:color="auto"/>
+              <w:bottom w:val="nil"/>
+              <w:right w:val="single" w:sz="4" w:space="0" w:color="auto"/>
+            </w:tcBorders>
+          </w:tcPr>
+          <w:p>
+            <w:pPr>
+              <w:pStyle w:val="ListParagraph"/>
+              <w:ind w:left="0"/>
+              <w:rPr>
+                <w:b/>
+                <w:bCs/>
+              </w:rPr>
+            </w:pPr>
+          </w:p>
+        </w:tc>
+      </w:tr>
+      <w:tr>
+        <w:tc>
+          <w:tcPr>
+            <w:tcW w:w="2337" w:type="dxa"/>
+          </w:tcPr>
+          <w:p>
+            <w:pPr>
+              <w:pStyle w:val="ListParagraph"/>
+              <w:ind w:left="0"/>
+              <w:rPr>
+                <w:b/>
+                <w:bCs/>
+              </w:rPr>
+            </w:pPr>
+            <w:r>
+              <w:rPr>
+                <w:b/>
+                <w:bCs/>
+              </w:rPr>
+              <w:t>(x&gt;1) or(</w:t>
+            </w:r>
+            <w:proofErr w:type="gramStart"/>
+            <w:r>
+              <w:rPr>
+                <w:b/>
+                <w:bCs/>
+              </w:rPr>
+              <w:t>z!=</w:t>
+            </w:r>
+            <w:proofErr w:type="gramEnd"/>
+            <w:r>
+              <w:rPr>
+                <w:b/>
+                <w:bCs/>
+              </w:rPr>
+              <w:t>7)</w:t>
+            </w:r>
+          </w:p>
+        </w:tc>
+        <w:tc>
+          <w:tcPr>
+            <w:tcW w:w="2337" w:type="dxa"/>
+          </w:tcPr>
+          <w:p>
+            <w:pPr>
+              <w:pStyle w:val="ListParagraph"/>
+              <w:ind w:left="0"/>
+            </w:pPr>
+            <w:r>
+              <w:t>True</w:t>
+            </w:r>
+          </w:p>
+        </w:tc>
+        <w:tc>
+          <w:tcPr>
+            <w:tcW w:w="2338" w:type="dxa"/>
+            <w:tcBorders>
+              <w:right w:val="single" w:sz="4" w:space="0" w:color="auto"/>
+            </w:tcBorders>
+          </w:tcPr>
+          <w:p>
+            <w:pPr>
+              <w:pStyle w:val="HTMLPreformatted"/>
+              <w:shd w:val="clear" w:color="auto" w:fill="FFFFFF"/>
+              <w:wordWrap w:val="0"/>
+              <w:textAlignment w:val="baseline"/>
+              <w:rPr>
+                <w:color w:val="000000"/>
+                <w:sz w:val="21"/>
+                <w:szCs w:val="21"/>
+              </w:rPr>
+            </w:pPr>
+            <w:r>
+              <w:rPr>
+                <w:color w:val="000000"/>
+                <w:sz w:val="21"/>
+                <w:szCs w:val="21"/>
+              </w:rPr>
+              <w:t>True</w:t>
+            </w:r>
+          </w:p>
+        </w:tc>
+        <w:tc>
+          <w:tcPr>
+            <w:tcW w:w="2338" w:type="dxa"/>
+            <w:tcBorders>
+              <w:top w:val="nil"/>
+              <w:left w:val="single" w:sz="4" w:space="0" w:color="auto"/>
+              <w:bottom w:val="nil"/>
+              <w:right w:val="single" w:sz="4" w:space="0" w:color="auto"/>
+            </w:tcBorders>
+          </w:tcPr>
+          <w:p>
+            <w:pPr>
+              <w:pStyle w:val="ListParagraph"/>
+              <w:ind w:left="0"/>
+              <w:rPr>
+                <w:b/>
+                <w:bCs/>
+              </w:rPr>
+            </w:pPr>
+          </w:p>
+        </w:tc>
+      </w:tr>
+      <w:tr>
+        <w:tc>
+          <w:tcPr>
+            <w:tcW w:w="2337" w:type="dxa"/>
+          </w:tcPr>
+          <w:p>
+            <w:pPr>
+              <w:pStyle w:val="ListParagraph"/>
+              <w:ind w:left="0"/>
+              <w:rPr>
+                <w:b/>
+                <w:bCs/>
+              </w:rPr>
+            </w:pPr>
+            <w:proofErr w:type="gramStart"/>
+            <w:r>
+              <w:rPr>
+                <w:b/>
+                <w:bCs/>
+              </w:rPr>
+              <w:t>y!=</w:t>
+            </w:r>
+            <w:proofErr w:type="gramEnd"/>
+            <w:r>
+              <w:rPr>
+                <w:b/>
+                <w:bCs/>
+              </w:rPr>
+              <w:t>(z/2)</w:t>
+            </w:r>
+          </w:p>
+        </w:tc>
+        <w:tc>
+          <w:tcPr>
+            <w:tcW w:w="2337" w:type="dxa"/>
+          </w:tcPr>
+          <w:p>
+            <w:pPr>
+              <w:pStyle w:val="ListParagraph"/>
+              <w:ind w:left="0"/>
+            </w:pPr>
+            <w:r>
+              <w:t>False</w:t>
+            </w:r>
+          </w:p>
+        </w:tc>
+        <w:tc>
+          <w:tcPr>
+            <w:tcW w:w="2338" w:type="dxa"/>
+            <w:tcBorders>
+              <w:right w:val="single" w:sz="4" w:space="0" w:color="auto"/>
+            </w:tcBorders>
+          </w:tcPr>
+          <w:p>
+            <w:pPr>
+              <w:pStyle w:val="HTMLPreformatted"/>
+              <w:shd w:val="clear" w:color="auto" w:fill="FFFFFF"/>
+              <w:wordWrap w:val="0"/>
+              <w:textAlignment w:val="baseline"/>
+              <w:rPr>
+                <w:color w:val="000000"/>
+                <w:sz w:val="21"/>
+                <w:szCs w:val="21"/>
+              </w:rPr>
+            </w:pPr>
+            <w:r>
+              <w:rPr>
+                <w:color w:val="000000"/>
+                <w:sz w:val="21"/>
+                <w:szCs w:val="21"/>
+              </w:rPr>
+              <w:t>False</w:t>
+            </w:r>
+          </w:p>
+        </w:tc>
+        <w:tc>
+          <w:tcPr>
+            <w:tcW w:w="2338" w:type="dxa"/>
+            <w:tcBorders>
+              <w:top w:val="nil"/>
+              <w:left w:val="single" w:sz="4" w:space="0" w:color="auto"/>
+              <w:bottom w:val="nil"/>
+              <w:right w:val="single" w:sz="4" w:space="0" w:color="auto"/>
+            </w:tcBorders>
+          </w:tcPr>
+          <w:p>
+            <w:pPr>
+              <w:pStyle w:val="ListParagraph"/>
+              <w:ind w:left="0"/>
+              <w:rPr>
+                <w:b/>
+                <w:bCs/>
+              </w:rPr>
+            </w:pPr>
+          </w:p>
+        </w:tc>
+      </w:tr>
+      <w:tr>
+        <w:tc>
+          <w:tcPr>
+            <w:tcW w:w="2337" w:type="dxa"/>
+          </w:tcPr>
+          <w:p>
+            <w:pPr>
+              <w:pStyle w:val="ListParagraph"/>
+              <w:ind w:left="0"/>
+              <w:rPr>
+                <w:b/>
+                <w:bCs/>
+              </w:rPr>
+            </w:pPr>
+            <w:r>
+              <w:rPr>
+                <w:b/>
+                <w:bCs/>
+              </w:rPr>
+              <w:t>(x&gt;</w:t>
+            </w:r>
+            <w:proofErr w:type="gramStart"/>
+            <w:r>
+              <w:rPr>
+                <w:b/>
+                <w:bCs/>
+              </w:rPr>
+              <w:t>0)or</w:t>
+            </w:r>
+            <w:proofErr w:type="gramEnd"/>
+            <w:r>
+              <w:rPr>
+                <w:b/>
+                <w:bCs/>
+              </w:rPr>
+              <w:t>((y&gt;0)or(z</w:t>
+            </w:r>
+            <w:r>
+              <w:rPr>
+                <w:b/>
+                <w:bCs/>
+              </w:rPr>
+              <w:t>&lt;</w:t>
+            </w:r>
+            <w:r>
+              <w:rPr>
+                <w:b/>
+                <w:bCs/>
+              </w:rPr>
+              <w:t>0))</w:t>
+            </w:r>
+          </w:p>
+        </w:tc>
+        <w:tc>
+          <w:tcPr>
+            <w:tcW w:w="2337" w:type="dxa"/>
+          </w:tcPr>
+          <w:p>
+            <w:pPr>
+              <w:pStyle w:val="ListParagraph"/>
+              <w:ind w:left="0"/>
+            </w:pPr>
+            <w:r>
+              <w:t>True</w:t>
+            </w:r>
+          </w:p>
+        </w:tc>
+        <w:tc>
+          <w:tcPr>
+            <w:tcW w:w="2338" w:type="dxa"/>
+            <w:tcBorders>
+              <w:right w:val="single" w:sz="4" w:space="0" w:color="auto"/>
+            </w:tcBorders>
+          </w:tcPr>
+          <w:p>
+            <w:pPr>
+              <w:pStyle w:val="HTMLPreformatted"/>
+              <w:shd w:val="clear" w:color="auto" w:fill="FFFFFF"/>
+              <w:wordWrap w:val="0"/>
+              <w:textAlignment w:val="baseline"/>
+              <w:rPr>
+                <w:color w:val="000000"/>
+                <w:sz w:val="21"/>
+                <w:szCs w:val="21"/>
+              </w:rPr>
+            </w:pPr>
+            <w:r>
+              <w:rPr>
+                <w:color w:val="000000"/>
+                <w:sz w:val="21"/>
+                <w:szCs w:val="21"/>
+              </w:rPr>
+              <w:t>True</w:t>
+            </w:r>
+          </w:p>
+        </w:tc>
+        <w:tc>
+          <w:tcPr>
+            <w:tcW w:w="2338" w:type="dxa"/>
+            <w:tcBorders>
+              <w:top w:val="nil"/>
+              <w:left w:val="single" w:sz="4" w:space="0" w:color="auto"/>
+              <w:bottom w:val="nil"/>
+              <w:right w:val="single" w:sz="4" w:space="0" w:color="auto"/>
+            </w:tcBorders>
+          </w:tcPr>
+          <w:p>
+            <w:pPr>
+              <w:pStyle w:val="ListParagraph"/>
+              <w:ind w:left="0"/>
+              <w:rPr>
+                <w:b/>
+                <w:bCs/>
+              </w:rPr>
+            </w:pPr>
+          </w:p>
+        </w:tc>
+      </w:tr>
+      <w:tr>
+        <w:tc>
+          <w:tcPr>
+            <w:tcW w:w="2337" w:type="dxa"/>
+          </w:tcPr>
+          <w:p>
+            <w:pPr>
+              <w:pStyle w:val="ListParagraph"/>
+              <w:ind w:left="0"/>
+              <w:rPr>
+                <w:b/>
+                <w:bCs/>
+              </w:rPr>
+            </w:pPr>
+            <w:r>
+              <w:rPr>
+                <w:b/>
+                <w:bCs/>
+              </w:rPr>
+              <w:t>((x&gt;</w:t>
+            </w:r>
+            <w:proofErr w:type="gramStart"/>
+            <w:r>
+              <w:rPr>
+                <w:b/>
+                <w:bCs/>
+              </w:rPr>
+              <w:t>0)or</w:t>
+            </w:r>
+            <w:proofErr w:type="gramEnd"/>
+            <w:r>
+              <w:rPr>
+                <w:b/>
+                <w:bCs/>
+              </w:rPr>
+              <w:t>(y&gt;0))or(z</w:t>
+            </w:r>
+            <w:r>
+              <w:rPr>
+                <w:b/>
+                <w:bCs/>
+              </w:rPr>
+              <w:t>&lt;</w:t>
+            </w:r>
+            <w:r>
+              <w:rPr>
+                <w:b/>
+                <w:bCs/>
+              </w:rPr>
+              <w:t>0)</w:t>
+            </w:r>
+          </w:p>
+        </w:tc>
+        <w:tc>
+          <w:tcPr>
+            <w:tcW w:w="2337" w:type="dxa"/>
+          </w:tcPr>
+          <w:p>
+            <w:pPr>
+              <w:pStyle w:val="ListParagraph"/>
+              <w:ind w:left="0"/>
+            </w:pPr>
+            <w:r>
+              <w:t>True</w:t>
+            </w:r>
+          </w:p>
+        </w:tc>
+        <w:tc>
+          <w:tcPr>
+            <w:tcW w:w="2338" w:type="dxa"/>
+            <w:tcBorders>
+              <w:right w:val="single" w:sz="4" w:space="0" w:color="auto"/>
+            </w:tcBorders>
+          </w:tcPr>
+          <w:p>
+            <w:pPr>
+              <w:pStyle w:val="HTMLPreformatted"/>
+              <w:shd w:val="clear" w:color="auto" w:fill="FFFFFF"/>
+              <w:wordWrap w:val="0"/>
+              <w:textAlignment w:val="baseline"/>
+              <w:rPr>
+                <w:b/>
+                <w:bCs/>
+              </w:rPr>
+            </w:pPr>
+            <w:r>
+              <w:rPr>
+                <w:color w:val="000000"/>
+                <w:sz w:val="21"/>
+                <w:szCs w:val="21"/>
+              </w:rPr>
+              <w:t>True</w:t>
+            </w:r>
+          </w:p>
+        </w:tc>
+        <w:tc>
+          <w:tcPr>
+            <w:tcW w:w="2338" w:type="dxa"/>
+            <w:tcBorders>
+              <w:top w:val="nil"/>
+              <w:left w:val="single" w:sz="4" w:space="0" w:color="auto"/>
+              <w:bottom w:val="single" w:sz="4" w:space="0" w:color="auto"/>
+              <w:right w:val="single" w:sz="4" w:space="0" w:color="auto"/>
+            </w:tcBorders>
+          </w:tcPr>
+          <w:p>
+            <w:pPr>
+              <w:pStyle w:val="ListParagraph"/>
+              <w:ind w:left="0"/>
+              <w:rPr>
+                <w:b/>
+                <w:bCs/>
+              </w:rPr>
+            </w:pPr>
+          </w:p>
+        </w:tc>
+      </w:tr>
+    </w:tbl>
+    <w:p>
+      <w:pPr>
+        <w:pStyle w:val="ListParagraph"/>
+        <w:ind w:left="360"/>
+        <w:rPr>
+          <w:b/>
+          <w:bCs/>
+        </w:rPr>
+      </w:pPr>
+    </w:p>
+    <w:p>
+      <w:pPr>
+        <w:pStyle w:val="ListParagraph"/>
+        <w:ind w:left="360"/>
+        <w:rPr>
+          <w:b/>
+          <w:bCs/>
+        </w:rPr>
+      </w:pPr>
+    </w:p>
+    <w:p>
+      <w:pPr>
+        <w:pStyle w:val="ListParagraph"/>
+        <w:ind w:left="360"/>
+      </w:pPr>
+      <w:r>
+        <w:t>3.2. String Examples. Assume that x, y, and z are initialized as follows</w:t>
+      </w:r>
+    </w:p>
+    <w:p>
+      <w:pPr>
+        <w:pStyle w:val="ListParagraph"/>
+        <w:ind w:left="360"/>
+      </w:pPr>
+      <w:r>
+        <w:t>&gt;&gt;&gt; x = 'Cornell'</w:t>
+      </w:r>
+    </w:p>
+    <w:p>
+      <w:pPr>
+        <w:pStyle w:val="ListParagraph"/>
+        <w:ind w:left="360"/>
+      </w:pPr>
+      <w:r>
+        <w:t>&gt;&gt;&gt; y = 'Harvard'</w:t>
+      </w:r>
+    </w:p>
+    <w:p>
+      <w:pPr>
+        <w:pStyle w:val="ListParagraph"/>
+        <w:ind w:left="360"/>
+      </w:pPr>
+      <w:r>
+        <w:t>&gt;&gt;&gt; z = 'Yale'</w:t>
+      </w:r>
+    </w:p>
+    <w:p>
+      <w:pPr>
+        <w:pStyle w:val="ListParagraph"/>
+        <w:ind w:left="360"/>
+      </w:pPr>
+      <w:r>
+        <w:t>Now complete this table:</w:t>
+      </w:r>
+    </w:p>
+    <w:p>
+      <w:pPr>
+        <w:pStyle w:val="ListParagraph"/>
+        <w:ind w:left="360"/>
+      </w:pPr>
+    </w:p>
+    <w:tbl>
+      <w:tblPr>
+        <w:tblStyle w:val="TableGrid"/>
+        <w:tblW w:w="0" w:type="auto"/>
+        <w:tblInd w:w="360" w:type="dxa"/>
+        <w:tblLook w:val="04A0" w:firstRow="1" w:lastRow="0" w:firstColumn="1" w:lastColumn="0" w:noHBand="0" w:noVBand="1"/>
+      </w:tblPr>
+      <w:tblGrid>
+        <w:gridCol w:w="2247"/>
+        <w:gridCol w:w="2247"/>
+        <w:gridCol w:w="2248"/>
+        <w:gridCol w:w="2248"/>
+      </w:tblGrid>
+      <w:tr>
+        <w:tc>
+          <w:tcPr>
+            <w:tcW w:w="2247" w:type="dxa"/>
+          </w:tcPr>
+          <w:p>
+            <w:pPr>
+              <w:pStyle w:val="ListParagraph"/>
+              <w:ind w:left="0"/>
+            </w:pPr>
+            <w:r>
+              <w:rPr>
+                <w:b/>
+                <w:bCs/>
+              </w:rPr>
+              <w:t>Expression</w:t>
+            </w:r>
+          </w:p>
+        </w:tc>
+        <w:tc>
+          <w:tcPr>
+            <w:tcW w:w="2247" w:type="dxa"/>
+          </w:tcPr>
+          <w:p>
+            <w:pPr>
+              <w:pStyle w:val="ListParagraph"/>
+              <w:ind w:left="0"/>
+            </w:pPr>
+            <w:r>
+              <w:rPr>
+                <w:b/>
+                <w:bCs/>
+              </w:rPr>
+              <w:t>I think the value is</w:t>
+            </w:r>
+          </w:p>
+        </w:tc>
+        <w:tc>
+          <w:tcPr>
+            <w:tcW w:w="2248" w:type="dxa"/>
+          </w:tcPr>
+          <w:p>
+            <w:pPr>
+              <w:pStyle w:val="ListParagraph"/>
+              <w:ind w:left="0"/>
+            </w:pPr>
+            <w:r>
+              <w:rPr>
+                <w:b/>
+                <w:bCs/>
+              </w:rPr>
+              <w:t>Python says</w:t>
+            </w:r>
+          </w:p>
+        </w:tc>
+        <w:tc>
+          <w:tcPr>
+            <w:tcW w:w="2248" w:type="dxa"/>
+          </w:tcPr>
+          <w:p>
+            <w:pPr>
+              <w:pStyle w:val="ListParagraph"/>
+              <w:ind w:left="0"/>
+            </w:pPr>
+            <w:r>
+              <w:rPr>
+                <w:b/>
+                <w:bCs/>
+              </w:rPr>
+              <w:t>Notes</w:t>
+            </w:r>
+          </w:p>
+        </w:tc>
+      </w:tr>
+      <w:tr>
+        <w:tc>
+          <w:tcPr>
+            <w:tcW w:w="2247" w:type="dxa"/>
+          </w:tcPr>
+          <w:p>
+            <w:pPr>
+              <w:pStyle w:val="ListParagraph"/>
+              <w:ind w:left="0"/>
+              <w:rPr>
+                <w:b/>
+                <w:bCs/>
+              </w:rPr>
+            </w:pPr>
+            <w:proofErr w:type="gramStart"/>
+            <w:r>
+              <w:rPr>
+                <w:b/>
+                <w:bCs/>
+              </w:rPr>
+              <w:t>x!=</w:t>
+            </w:r>
+            <w:proofErr w:type="gramEnd"/>
+            <w:r>
+              <w:rPr>
+                <w:b/>
+                <w:bCs/>
+              </w:rPr>
+              <w:t>z</w:t>
+            </w:r>
+          </w:p>
+        </w:tc>
+        <w:tc>
+          <w:tcPr>
+            <w:tcW w:w="2247" w:type="dxa"/>
+          </w:tcPr>
+          <w:p>
+            <w:pPr>
+              <w:pStyle w:val="ListParagraph"/>
+              <w:ind w:left="0"/>
+              <w:rPr>
+                <w:b/>
+                <w:bCs/>
+              </w:rPr>
+            </w:pPr>
+            <w:r>
+              <w:rPr>
+                <w:b/>
+                <w:bCs/>
+              </w:rPr>
+              <w:t>True</w:t>
+            </w:r>
+          </w:p>
+        </w:tc>
+        <w:tc>
+          <w:tcPr>
+            <w:tcW w:w="2248" w:type="dxa"/>
+          </w:tcPr>
+          <w:p>
+            <w:pPr>
+              <w:pStyle w:val="ListParagraph"/>
+              <w:ind w:left="0"/>
+              <w:rPr>
+                <w:b/>
+                <w:bCs/>
+              </w:rPr>
+            </w:pPr>
+            <w:r>
+              <w:rPr>
+                <w:b/>
+                <w:bCs/>
+              </w:rPr>
+              <w:t>True</w:t>
+            </w:r>
+          </w:p>
+        </w:tc>
+        <w:tc>
+          <w:tcPr>
+            <w:tcW w:w="2248" w:type="dxa"/>
+          </w:tcPr>
+          <w:p>
+            <w:pPr>
+              <w:pStyle w:val="ListParagraph"/>
+              <w:ind w:left="0"/>
+            </w:pPr>
+          </w:p>
+        </w:tc>
+      </w:tr>
+      <w:tr>
+        <w:tc>
+          <w:tcPr>
+            <w:tcW w:w="2247" w:type="dxa"/>
+          </w:tcPr>
+          <w:p>
+            <w:pPr>
+              <w:pStyle w:val="ListParagraph"/>
+              <w:ind w:left="0"/>
+              <w:rPr>
+                <w:b/>
+                <w:bCs/>
+              </w:rPr>
+            </w:pPr>
+            <w:r>
+              <w:rPr>
+                <w:b/>
+                <w:bCs/>
+              </w:rPr>
+              <w:t>x==’</w:t>
+            </w:r>
+            <w:proofErr w:type="spellStart"/>
+            <w:r>
+              <w:rPr>
+                <w:b/>
+                <w:bCs/>
+              </w:rPr>
+              <w:t>cornell</w:t>
+            </w:r>
+            <w:proofErr w:type="spellEnd"/>
+            <w:r>
+              <w:rPr>
+                <w:b/>
+                <w:bCs/>
+              </w:rPr>
+              <w:t>’</w:t>
+            </w:r>
+          </w:p>
+        </w:tc>
+        <w:tc>
+          <w:tcPr>
+            <w:tcW w:w="2247" w:type="dxa"/>
+          </w:tcPr>
+          <w:p>
+            <w:pPr>
+              <w:pStyle w:val="ListParagraph"/>
+              <w:ind w:left="0"/>
+            </w:pPr>
+            <w:r>
+              <w:t>False</w:t>
+            </w:r>
+          </w:p>
+        </w:tc>
+        <w:tc>
+          <w:tcPr>
+            <w:tcW w:w="2248" w:type="dxa"/>
+          </w:tcPr>
+          <w:p>
+            <w:pPr>
+              <w:pStyle w:val="ListParagraph"/>
+              <w:ind w:left="0"/>
+            </w:pPr>
+            <w:r>
+              <w:t>False</w:t>
+            </w:r>
+          </w:p>
+        </w:tc>
+        <w:tc>
+          <w:tcPr>
+            <w:tcW w:w="2248" w:type="dxa"/>
+          </w:tcPr>
+          <w:p>
+            <w:pPr>
+              <w:pStyle w:val="ListParagraph"/>
+              <w:ind w:left="0"/>
+            </w:pPr>
+          </w:p>
+        </w:tc>
+      </w:tr>
+      <w:tr>
+        <w:tc>
+          <w:tcPr>
+            <w:tcW w:w="2247" w:type="dxa"/>
+          </w:tcPr>
+          <w:p>
+            <w:pPr>
+              <w:pStyle w:val="ListParagraph"/>
+              <w:ind w:left="0"/>
+              <w:rPr>
+                <w:b/>
+                <w:bCs/>
+              </w:rPr>
+            </w:pPr>
+            <w:proofErr w:type="spellStart"/>
+            <w:r>
+              <w:rPr>
+                <w:b/>
+                <w:bCs/>
+              </w:rPr>
+              <w:t>len</w:t>
+            </w:r>
+            <w:proofErr w:type="spellEnd"/>
+            <w:r>
+              <w:rPr>
+                <w:b/>
+                <w:bCs/>
+              </w:rPr>
+              <w:t>(x)&gt;</w:t>
+            </w:r>
+            <w:proofErr w:type="spellStart"/>
+            <w:r>
+              <w:rPr>
+                <w:b/>
+                <w:bCs/>
+              </w:rPr>
+              <w:t>len</w:t>
+            </w:r>
+            <w:proofErr w:type="spellEnd"/>
+            <w:r>
+              <w:rPr>
+                <w:b/>
+                <w:bCs/>
+              </w:rPr>
+              <w:t>(y)</w:t>
+            </w:r>
+          </w:p>
+        </w:tc>
+        <w:tc>
+          <w:tcPr>
+            <w:tcW w:w="2247" w:type="dxa"/>
+          </w:tcPr>
+          <w:p>
+            <w:pPr>
+              <w:pStyle w:val="ListParagraph"/>
+              <w:ind w:left="0"/>
+            </w:pPr>
+            <w:r>
+              <w:t>False</w:t>
+            </w:r>
+          </w:p>
+        </w:tc>
+        <w:tc>
+          <w:tcPr>
+            <w:tcW w:w="2248" w:type="dxa"/>
+          </w:tcPr>
+          <w:p>
+            <w:pPr>
+              <w:pStyle w:val="ListParagraph"/>
+              <w:ind w:left="0"/>
+            </w:pPr>
+            <w:r>
+              <w:t>False</w:t>
+            </w:r>
+          </w:p>
+        </w:tc>
+        <w:tc>
+          <w:tcPr>
+            <w:tcW w:w="2248" w:type="dxa"/>
+          </w:tcPr>
+          <w:p>
+            <w:pPr>
+              <w:pStyle w:val="ListParagraph"/>
+              <w:ind w:left="0"/>
+            </w:pPr>
+          </w:p>
+        </w:tc>
+      </w:tr>
+      <w:tr>
+        <w:tc>
+          <w:tcPr>
+            <w:tcW w:w="2247" w:type="dxa"/>
+          </w:tcPr>
+          <w:p>
+            <w:pPr>
+              <w:pStyle w:val="ListParagraph"/>
+              <w:ind w:left="0"/>
+              <w:rPr>
+                <w:b/>
+                <w:bCs/>
+              </w:rPr>
+            </w:pPr>
+            <w:r>
+              <w:rPr>
+                <w:b/>
+                <w:bCs/>
+              </w:rPr>
+              <w:t>y[1:]&gt;</w:t>
+            </w:r>
+            <w:proofErr w:type="gramStart"/>
+            <w:r>
+              <w:rPr>
+                <w:b/>
+                <w:bCs/>
+              </w:rPr>
+              <w:t>z[</w:t>
+            </w:r>
+            <w:proofErr w:type="gramEnd"/>
+            <w:r>
+              <w:rPr>
+                <w:b/>
+                <w:bCs/>
+              </w:rPr>
+              <w:t>1:]</w:t>
+            </w:r>
+          </w:p>
+        </w:tc>
+        <w:tc>
+          <w:tcPr>
+            <w:tcW w:w="2247" w:type="dxa"/>
+          </w:tcPr>
+          <w:p>
+            <w:pPr>
+              <w:pStyle w:val="ListParagraph"/>
+              <w:ind w:left="0"/>
+            </w:pPr>
+            <w:r>
+              <w:t>True</w:t>
+            </w:r>
+          </w:p>
+        </w:tc>
+        <w:tc>
+          <w:tcPr>
+            <w:tcW w:w="2248" w:type="dxa"/>
+          </w:tcPr>
+          <w:p>
+            <w:pPr>
+              <w:pStyle w:val="ListParagraph"/>
+              <w:ind w:left="0"/>
+            </w:pPr>
+            <w:r>
+              <w:t>True</w:t>
+            </w:r>
+          </w:p>
+        </w:tc>
+        <w:tc>
+          <w:tcPr>
+            <w:tcW w:w="2248" w:type="dxa"/>
+          </w:tcPr>
+          <w:p>
+            <w:pPr>
+              <w:pStyle w:val="ListParagraph"/>
+              <w:ind w:left="0"/>
+            </w:pPr>
+          </w:p>
+        </w:tc>
+      </w:tr>
+      <w:tr>
+        <w:tc>
+          <w:tcPr>
+            <w:tcW w:w="2247" w:type="dxa"/>
+          </w:tcPr>
+          <w:p>
+            <w:pPr>
+              <w:pStyle w:val="ListParagraph"/>
+              <w:ind w:left="0"/>
+              <w:rPr>
+                <w:b/>
+                <w:bCs/>
+              </w:rPr>
+            </w:pPr>
+            <w:proofErr w:type="spellStart"/>
+            <w:r>
+              <w:rPr>
+                <w:b/>
+                <w:bCs/>
+              </w:rPr>
+              <w:t>len</w:t>
+            </w:r>
+            <w:proofErr w:type="spellEnd"/>
+            <w:r>
+              <w:rPr>
+                <w:b/>
+                <w:bCs/>
+              </w:rPr>
+              <w:t>(</w:t>
+            </w:r>
+            <w:proofErr w:type="spellStart"/>
+            <w:r>
+              <w:rPr>
+                <w:b/>
+                <w:bCs/>
+              </w:rPr>
+              <w:t>x+z</w:t>
+            </w:r>
+            <w:proofErr w:type="spellEnd"/>
+            <w:r>
+              <w:rPr>
+                <w:b/>
+                <w:bCs/>
+              </w:rPr>
+              <w:t>)&gt;</w:t>
+            </w:r>
+            <w:proofErr w:type="spellStart"/>
+            <w:r>
+              <w:rPr>
+                <w:b/>
+                <w:bCs/>
+              </w:rPr>
+              <w:t>len</w:t>
+            </w:r>
+            <w:proofErr w:type="spellEnd"/>
+            <w:r>
+              <w:rPr>
+                <w:b/>
+                <w:bCs/>
+              </w:rPr>
+              <w:t>(y)</w:t>
+            </w:r>
+          </w:p>
+        </w:tc>
+        <w:tc>
+          <w:tcPr>
+            <w:tcW w:w="2247" w:type="dxa"/>
+          </w:tcPr>
+          <w:p>
+            <w:pPr>
+              <w:pStyle w:val="ListParagraph"/>
+              <w:ind w:left="0"/>
+            </w:pPr>
+            <w:r>
+              <w:t xml:space="preserve">True </w:t>
+            </w:r>
+          </w:p>
+        </w:tc>
+        <w:tc>
+          <w:tcPr>
+            <w:tcW w:w="2248" w:type="dxa"/>
+          </w:tcPr>
+          <w:p>
+            <w:pPr>
+              <w:pStyle w:val="ListParagraph"/>
+              <w:ind w:left="0"/>
+            </w:pPr>
+            <w:r>
+              <w:t>True</w:t>
+            </w:r>
+          </w:p>
+        </w:tc>
+        <w:tc>
+          <w:tcPr>
+            <w:tcW w:w="2248" w:type="dxa"/>
+          </w:tcPr>
+          <w:p>
+            <w:pPr>
+              <w:pStyle w:val="ListParagraph"/>
+              <w:ind w:left="0"/>
+            </w:pPr>
+          </w:p>
+        </w:tc>
+      </w:tr>
+    </w:tbl>
+    <w:p>
+      <w:pPr>
+        <w:pStyle w:val="ListParagraph"/>
+        <w:ind w:left="360"/>
+      </w:pPr>
+    </w:p>
+    <w:p>
+      <w:pPr>
+        <w:pStyle w:val="ListParagraph"/>
+        <w:ind w:left="360"/>
+        <w:rPr>
+          <w:b/>
+          <w:bCs/>
+        </w:rPr>
+      </w:pPr>
+    </w:p>
+    <w:p>
+      <w:pPr>
+        <w:jc w:val="center"/>
+        <w:rPr>
+          <w:b/>
+          <w:bCs/>
+        </w:rPr>
+      </w:pPr>
+      <w:r>
+        <w:rPr>
+          <w:b/>
+          <w:bCs/>
+        </w:rPr>
+        <w:t xml:space="preserve">4. </w:t>
+      </w:r>
+      <w:r>
+        <w:rPr>
+          <w:b/>
+          <w:bCs/>
+        </w:rPr>
         <w:t>The If-Else Construction</w:t>
       </w:r>
     </w:p>
@@ -296,7 +2251,190 @@
         <w:pStyle w:val="ListParagraph"/>
       </w:pPr>
       <w:r>
-        <w:t>a)   By a</w:t>
+        <w:t xml:space="preserve">a)  </w:t>
+      </w:r>
+      <w:proofErr w:type="spellStart"/>
+      <w:r>
+        <w:t>i</w:t>
+      </w:r>
+      <w:proofErr w:type="spellEnd"/>
+      <w:r>
+        <w:t xml:space="preserve">)       </w:t>
+      </w:r>
+      <w:r>
+        <w:t>s='apples'</w:t>
+      </w:r>
+    </w:p>
+    <w:p>
+      <w:pPr>
+        <w:pStyle w:val="ListParagraph"/>
+        <w:ind w:firstLine="720"/>
+      </w:pPr>
+      <w:r>
+        <w:t>if(s[-2</w:t>
+      </w:r>
+      <w:proofErr w:type="gramStart"/>
+      <w:r>
+        <w:t>:]</w:t>
+      </w:r>
+      <w:r>
+        <w:t>=</w:t>
+      </w:r>
+      <w:proofErr w:type="gramEnd"/>
+      <w:r>
+        <w:t>=</w:t>
+      </w:r>
+      <w:r>
+        <w:t>'</w:t>
+      </w:r>
+      <w:r>
+        <w:t>e</w:t>
+      </w:r>
+      <w:r>
+        <w:t>s'):</w:t>
+      </w:r>
+    </w:p>
+    <w:p>
+      <w:pPr>
+        <w:pStyle w:val="ListParagraph"/>
+      </w:pPr>
+      <w:r>
+        <w:t xml:space="preserve">    </w:t>
+      </w:r>
+      <w:r>
+        <w:tab/>
+      </w:r>
+      <w:r>
+        <w:tab/>
+        <w:t>print('Plural')</w:t>
+      </w:r>
+    </w:p>
+    <w:p>
+      <w:pPr>
+        <w:pStyle w:val="ListParagraph"/>
+        <w:ind w:firstLine="720"/>
+      </w:pPr>
+      <w:r>
+        <w:t>else:</w:t>
+      </w:r>
+    </w:p>
+    <w:p>
+      <w:pPr>
+        <w:pStyle w:val="ListParagraph"/>
+      </w:pPr>
+      <w:r>
+        <w:t xml:space="preserve">    </w:t>
+      </w:r>
+      <w:r>
+        <w:tab/>
+      </w:r>
+      <w:r>
+        <w:tab/>
+      </w:r>
+      <w:proofErr w:type="gramStart"/>
+      <w:r>
+        <w:t>print(</w:t>
+      </w:r>
+      <w:proofErr w:type="gramEnd"/>
+      <w:r>
+        <w:t>'Not Plural')</w:t>
+      </w:r>
+    </w:p>
+    <w:p>
+      <w:pPr>
+        <w:ind w:left="720"/>
+      </w:pPr>
+      <w:r>
+        <w:t>ii</w:t>
+      </w:r>
+      <w:r>
+        <w:t>)</w:t>
+      </w:r>
+      <w:r>
+        <w:tab/>
+        <w:t>s='apples'</w:t>
+      </w:r>
+    </w:p>
+    <w:p>
+      <w:pPr>
+        <w:pStyle w:val="ListParagraph"/>
+        <w:ind w:firstLine="720"/>
+      </w:pPr>
+      <w:r>
+        <w:t>if(s[-2</w:t>
+      </w:r>
+      <w:proofErr w:type="gramStart"/>
+      <w:r>
+        <w:t>:]</w:t>
+      </w:r>
+      <w:r>
+        <w:t>=</w:t>
+      </w:r>
+      <w:proofErr w:type="gramEnd"/>
+      <w:r>
+        <w:t>=</w:t>
+      </w:r>
+      <w:r>
+        <w:t>'ss'):</w:t>
+      </w:r>
+    </w:p>
+    <w:p>
+      <w:pPr>
+        <w:pStyle w:val="ListParagraph"/>
+      </w:pPr>
+      <w:r>
+        <w:t xml:space="preserve">    </w:t>
+      </w:r>
+      <w:r>
+        <w:tab/>
+      </w:r>
+      <w:r>
+        <w:tab/>
+        <w:t>print('Plural')</w:t>
+      </w:r>
+    </w:p>
+    <w:p>
+      <w:pPr>
+        <w:pStyle w:val="ListParagraph"/>
+        <w:ind w:firstLine="720"/>
+      </w:pPr>
+      <w:r>
+        <w:t>else:</w:t>
+      </w:r>
+    </w:p>
+    <w:p>
+      <w:pPr>
+        <w:pStyle w:val="ListParagraph"/>
+      </w:pPr>
+      <w:r>
+        <w:t xml:space="preserve">    </w:t>
+      </w:r>
+      <w:r>
+        <w:tab/>
+      </w:r>
+      <w:r>
+        <w:tab/>
+      </w:r>
+      <w:proofErr w:type="gramStart"/>
+      <w:r>
+        <w:t>print(</w:t>
+      </w:r>
+      <w:proofErr w:type="gramEnd"/>
+      <w:r>
+        <w:t>'Not Plural')</w:t>
+      </w:r>
+    </w:p>
+    <w:p>
+      <w:pPr>
+        <w:pStyle w:val="ListParagraph"/>
+      </w:pPr>
+    </w:p>
+    <w:p>
+      <w:pPr>
+        <w:pStyle w:val="ListParagraph"/>
+      </w:pPr>
+      <w:r>
+        <w:t xml:space="preserve"> By a</w:t>
       </w:r>
       <w:r>
         <w:t>ssigning s as “apples”</w:t>
@@ -361,9 +2499,191 @@
           <w:b/>
           <w:bCs/>
         </w:rPr>
-        <w:lastRenderedPageBreak/>
         <w:tab/>
         <w:t xml:space="preserve">b) </w:t>
+      </w:r>
+    </w:p>
+    <w:p>
+      <w:pPr>
+        <w:spacing w:line="240" w:lineRule="auto"/>
+      </w:pPr>
+      <w:r>
+        <w:tab/>
+        <w:t>s='1246'</w:t>
+      </w:r>
+    </w:p>
+    <w:p>
+      <w:pPr>
+        <w:spacing w:line="240" w:lineRule="auto"/>
+        <w:ind w:firstLine="720"/>
+      </w:pPr>
+      <w:r>
+        <w:t>if(</w:t>
+      </w:r>
+      <w:proofErr w:type="spellStart"/>
+      <w:r>
+        <w:t>len</w:t>
+      </w:r>
+      <w:proofErr w:type="spellEnd"/>
+      <w:r>
+        <w:t>(s)%2==0):</w:t>
+      </w:r>
+    </w:p>
+    <w:p>
+      <w:pPr>
+        <w:spacing w:line="240" w:lineRule="auto"/>
+      </w:pPr>
+      <w:r>
+        <w:t xml:space="preserve">    </w:t>
+      </w:r>
+      <w:r>
+        <w:tab/>
+      </w:r>
+      <w:r>
+        <w:tab/>
+        <w:t>print(3*int(</w:t>
+      </w:r>
+      <w:proofErr w:type="gramStart"/>
+      <w:r>
+        <w:t>s[</w:t>
+      </w:r>
+      <w:proofErr w:type="gramEnd"/>
+      <w:r>
+        <w:t>-2:]))</w:t>
+      </w:r>
+    </w:p>
+    <w:p>
+      <w:pPr>
+        <w:spacing w:line="240" w:lineRule="auto"/>
+        <w:ind w:firstLine="720"/>
+      </w:pPr>
+      <w:r>
+        <w:t>else:</w:t>
+      </w:r>
+    </w:p>
+    <w:p>
+      <w:pPr>
+        <w:spacing w:line="240" w:lineRule="auto"/>
+      </w:pPr>
+      <w:r>
+        <w:t xml:space="preserve">    </w:t>
+      </w:r>
+      <w:r>
+        <w:tab/>
+      </w:r>
+      <w:r>
+        <w:tab/>
+        <w:t>print(7*int(s[</w:t>
+      </w:r>
+      <w:proofErr w:type="spellStart"/>
+      <w:r>
+        <w:t>len</w:t>
+      </w:r>
+      <w:proofErr w:type="spellEnd"/>
+      <w:r>
+        <w:t>(s)//2]))</w:t>
+      </w:r>
+    </w:p>
+    <w:p>
+      <w:pPr>
+        <w:spacing w:line="240" w:lineRule="auto"/>
+      </w:pPr>
+    </w:p>
+    <w:p>
+      <w:pPr>
+        <w:pStyle w:val="ListParagraph"/>
+      </w:pPr>
+      <w:r>
+        <w:t>By a</w:t>
+      </w:r>
+      <w:r>
+        <w:t>ssigning s as “1294</w:t>
+      </w:r>
+      <w:r>
+        <w:t>5</w:t>
+      </w:r>
+      <w:r>
+        <w:t>”</w:t>
+      </w:r>
+    </w:p>
+    <w:p>
+      <w:pPr>
+        <w:pStyle w:val="ListParagraph"/>
+        <w:rPr>
+          <w:u w:val="single"/>
+        </w:rPr>
+      </w:pPr>
+      <w:r>
+        <w:tab/>
+        <w:t xml:space="preserve">the initial output is </w:t>
+      </w:r>
+      <w:r>
+        <w:rPr>
+          <w:u w:val="single"/>
+        </w:rPr>
+        <w:t>“</w:t>
+      </w:r>
+      <w:r>
+        <w:rPr>
+          <w:u w:val="single"/>
+        </w:rPr>
+        <w:t>63</w:t>
+      </w:r>
+      <w:r>
+        <w:rPr>
+          <w:u w:val="single"/>
+        </w:rPr>
+        <w:t>”</w:t>
+      </w:r>
+    </w:p>
+    <w:p>
+      <w:r>
+        <w:tab/>
+        <w:t xml:space="preserve">       After </w:t>
+      </w:r>
+      <w:proofErr w:type="gramStart"/>
+      <w:r>
+        <w:t>changing  s</w:t>
+      </w:r>
+      <w:proofErr w:type="gramEnd"/>
+      <w:r>
+        <w:t xml:space="preserve"> to “124</w:t>
+      </w:r>
+      <w:r>
+        <w:t>6</w:t>
+      </w:r>
+      <w:r>
+        <w:t>”</w:t>
+      </w:r>
+    </w:p>
+    <w:p>
+      <w:r>
+        <w:tab/>
+      </w:r>
+      <w:r>
+        <w:tab/>
+        <w:t xml:space="preserve">The output is </w:t>
+      </w:r>
+      <w:r>
+        <w:rPr>
+          <w:u w:val="single"/>
+        </w:rPr>
+        <w:t>“</w:t>
+      </w:r>
+      <w:r>
+        <w:rPr>
+          <w:u w:val="single"/>
+        </w:rPr>
+        <w:t>138</w:t>
+      </w:r>
+      <w:r>
+        <w:rPr>
+          <w:u w:val="single"/>
+        </w:rPr>
+        <w:t>”</w:t>
+      </w:r>
+      <w:r>
+        <w:t xml:space="preserve"> </w:t>
       </w:r>
     </w:p>
     <w:p>
@@ -415,22 +2735,11 @@
         </w:numPr>
       </w:pPr>
       <w:r>
-        <w:t>In other words, center the numbers under the column headings, display the Quotient through</w:t>
-      </w:r>
-      <w:r>
-        <w:t xml:space="preserve"> s</w:t>
-      </w:r>
-      <w:r>
-        <w:t>even</w:t>
-      </w:r>
-      <w:r>
-        <w:t xml:space="preserve"> </w:t>
-      </w:r>
-      <w:r>
-        <w:t xml:space="preserve">decimal places, and display the Error with three significant digits. Do this by playing with </w:t>
+        <w:t xml:space="preserve">In other words, center the numbers under the column headings, display the Quotient through seven decimal places, and display the Error with three significant digits. Do this by playing with </w:t>
       </w:r>
       <w:proofErr w:type="spellStart"/>
       <w:r>
+        <w:lastRenderedPageBreak/>
         <w:t>theformat</w:t>
       </w:r>
       <w:proofErr w:type="spellEnd"/>
@@ -443,13 +2752,7 @@
       </w:r>
       <w:proofErr w:type="gramEnd"/>
       <w:r>
-        <w:t>%3d %3d %22.15f %10.6e’. What does your new</w:t>
-      </w:r>
-      <w:r>
-        <w:t xml:space="preserve"> </w:t>
-      </w:r>
-      <w:r>
-        <w:t>print statement look like?</w:t>
+        <w:t>%3d %3d %22.15f %10.6e’. What does your new print statement look like?</w:t>
       </w:r>
     </w:p>
     <w:p>
@@ -536,6 +2839,951 @@
           <w:bCs/>
         </w:rPr>
         <w:t>6.IF-Elif-Else</w:t>
+      </w:r>
+    </w:p>
+    <w:p/>
+    <w:p/>
+    <w:p>
+      <w:r>
+        <w:t>Code is:</w:t>
+      </w:r>
+    </w:p>
+    <w:p>
+      <w:pPr>
+        <w:shd w:val="clear" w:color="auto" w:fill="002B36"/>
+        <w:spacing w:after="0" w:line="285" w:lineRule="atLeast"/>
+        <w:rPr>
+          <w:rFonts w:ascii="Fira Code" w:eastAsia="Times New Roman" w:hAnsi="Fira Code" w:cs="Fira Code"/>
+          <w:color w:val="839496"/>
+          <w:sz w:val="21"/>
+          <w:szCs w:val="21"/>
+          <w:lang w:val="en-IN" w:eastAsia="en-IN"/>
+        </w:rPr>
+      </w:pPr>
+      <w:r>
+        <w:rPr>
+          <w:rFonts w:ascii="Fira Code" w:eastAsia="Times New Roman" w:hAnsi="Fira Code" w:cs="Fira Code"/>
+          <w:color w:val="268BD2"/>
+          <w:sz w:val="21"/>
+          <w:szCs w:val="21"/>
+          <w:lang w:val="en-IN" w:eastAsia="en-IN"/>
+        </w:rPr>
+        <w:t>x</w:t>
+      </w:r>
+      <w:r>
+        <w:rPr>
+          <w:rFonts w:ascii="Fira Code" w:eastAsia="Times New Roman" w:hAnsi="Fira Code" w:cs="Fira Code"/>
+          <w:color w:val="859900"/>
+          <w:sz w:val="21"/>
+          <w:szCs w:val="21"/>
+          <w:lang w:val="en-IN" w:eastAsia="en-IN"/>
+        </w:rPr>
+        <w:t>=</w:t>
+      </w:r>
+      <w:proofErr w:type="gramStart"/>
+      <w:r>
+        <w:rPr>
+          <w:rFonts w:ascii="Fira Code" w:eastAsia="Times New Roman" w:hAnsi="Fira Code" w:cs="Fira Code"/>
+          <w:color w:val="CB4B16"/>
+          <w:sz w:val="21"/>
+          <w:szCs w:val="21"/>
+          <w:lang w:val="en-IN" w:eastAsia="en-IN"/>
+        </w:rPr>
+        <w:t>int</w:t>
+      </w:r>
+      <w:r>
+        <w:rPr>
+          <w:rFonts w:ascii="Fira Code" w:eastAsia="Times New Roman" w:hAnsi="Fira Code" w:cs="Fira Code"/>
+          <w:color w:val="839496"/>
+          <w:sz w:val="21"/>
+          <w:szCs w:val="21"/>
+          <w:lang w:val="en-IN" w:eastAsia="en-IN"/>
+        </w:rPr>
+        <w:t>(</w:t>
+      </w:r>
+      <w:proofErr w:type="gramEnd"/>
+      <w:r>
+        <w:rPr>
+          <w:rFonts w:ascii="Fira Code" w:eastAsia="Times New Roman" w:hAnsi="Fira Code" w:cs="Fira Code"/>
+          <w:color w:val="268BD2"/>
+          <w:sz w:val="21"/>
+          <w:szCs w:val="21"/>
+          <w:lang w:val="en-IN" w:eastAsia="en-IN"/>
+        </w:rPr>
+        <w:t>input</w:t>
+      </w:r>
+      <w:r>
+        <w:rPr>
+          <w:rFonts w:ascii="Fira Code" w:eastAsia="Times New Roman" w:hAnsi="Fira Code" w:cs="Fira Code"/>
+          <w:color w:val="839496"/>
+          <w:sz w:val="21"/>
+          <w:szCs w:val="21"/>
+          <w:lang w:val="en-IN" w:eastAsia="en-IN"/>
+        </w:rPr>
+        <w:t>(</w:t>
+      </w:r>
+      <w:r>
+        <w:rPr>
+          <w:rFonts w:ascii="Fira Code" w:eastAsia="Times New Roman" w:hAnsi="Fira Code" w:cs="Fira Code"/>
+          <w:color w:val="2AA198"/>
+          <w:sz w:val="21"/>
+          <w:szCs w:val="21"/>
+          <w:lang w:val="en-IN" w:eastAsia="en-IN"/>
+        </w:rPr>
+        <w:t>'Enter x :'</w:t>
+      </w:r>
+      <w:r>
+        <w:rPr>
+          <w:rFonts w:ascii="Fira Code" w:eastAsia="Times New Roman" w:hAnsi="Fira Code" w:cs="Fira Code"/>
+          <w:color w:val="839496"/>
+          <w:sz w:val="21"/>
+          <w:szCs w:val="21"/>
+          <w:lang w:val="en-IN" w:eastAsia="en-IN"/>
+        </w:rPr>
+        <w:t>))</w:t>
+      </w:r>
+    </w:p>
+    <w:p>
+      <w:pPr>
+        <w:shd w:val="clear" w:color="auto" w:fill="002B36"/>
+        <w:spacing w:after="0" w:line="285" w:lineRule="atLeast"/>
+        <w:rPr>
+          <w:rFonts w:ascii="Fira Code" w:eastAsia="Times New Roman" w:hAnsi="Fira Code" w:cs="Fira Code"/>
+          <w:color w:val="839496"/>
+          <w:sz w:val="21"/>
+          <w:szCs w:val="21"/>
+          <w:lang w:val="en-IN" w:eastAsia="en-IN"/>
+        </w:rPr>
+      </w:pPr>
+      <w:r>
+        <w:rPr>
+          <w:rFonts w:ascii="Fira Code" w:eastAsia="Times New Roman" w:hAnsi="Fira Code" w:cs="Fira Code"/>
+          <w:color w:val="268BD2"/>
+          <w:sz w:val="21"/>
+          <w:szCs w:val="21"/>
+          <w:lang w:val="en-IN" w:eastAsia="en-IN"/>
+        </w:rPr>
+        <w:t>y</w:t>
+      </w:r>
+      <w:r>
+        <w:rPr>
+          <w:rFonts w:ascii="Fira Code" w:eastAsia="Times New Roman" w:hAnsi="Fira Code" w:cs="Fira Code"/>
+          <w:color w:val="859900"/>
+          <w:sz w:val="21"/>
+          <w:szCs w:val="21"/>
+          <w:lang w:val="en-IN" w:eastAsia="en-IN"/>
+        </w:rPr>
+        <w:t>=</w:t>
+      </w:r>
+      <w:proofErr w:type="gramStart"/>
+      <w:r>
+        <w:rPr>
+          <w:rFonts w:ascii="Fira Code" w:eastAsia="Times New Roman" w:hAnsi="Fira Code" w:cs="Fira Code"/>
+          <w:color w:val="CB4B16"/>
+          <w:sz w:val="21"/>
+          <w:szCs w:val="21"/>
+          <w:lang w:val="en-IN" w:eastAsia="en-IN"/>
+        </w:rPr>
+        <w:t>int</w:t>
+      </w:r>
+      <w:r>
+        <w:rPr>
+          <w:rFonts w:ascii="Fira Code" w:eastAsia="Times New Roman" w:hAnsi="Fira Code" w:cs="Fira Code"/>
+          <w:color w:val="839496"/>
+          <w:sz w:val="21"/>
+          <w:szCs w:val="21"/>
+          <w:lang w:val="en-IN" w:eastAsia="en-IN"/>
+        </w:rPr>
+        <w:t>(</w:t>
+      </w:r>
+      <w:proofErr w:type="gramEnd"/>
+      <w:r>
+        <w:rPr>
+          <w:rFonts w:ascii="Fira Code" w:eastAsia="Times New Roman" w:hAnsi="Fira Code" w:cs="Fira Code"/>
+          <w:color w:val="268BD2"/>
+          <w:sz w:val="21"/>
+          <w:szCs w:val="21"/>
+          <w:lang w:val="en-IN" w:eastAsia="en-IN"/>
+        </w:rPr>
+        <w:t>input</w:t>
+      </w:r>
+      <w:r>
+        <w:rPr>
+          <w:rFonts w:ascii="Fira Code" w:eastAsia="Times New Roman" w:hAnsi="Fira Code" w:cs="Fira Code"/>
+          <w:color w:val="839496"/>
+          <w:sz w:val="21"/>
+          <w:szCs w:val="21"/>
+          <w:lang w:val="en-IN" w:eastAsia="en-IN"/>
+        </w:rPr>
+        <w:t>(</w:t>
+      </w:r>
+      <w:r>
+        <w:rPr>
+          <w:rFonts w:ascii="Fira Code" w:eastAsia="Times New Roman" w:hAnsi="Fira Code" w:cs="Fira Code"/>
+          <w:color w:val="2AA198"/>
+          <w:sz w:val="21"/>
+          <w:szCs w:val="21"/>
+          <w:lang w:val="en-IN" w:eastAsia="en-IN"/>
+        </w:rPr>
+        <w:t>'Enter y :'</w:t>
+      </w:r>
+      <w:r>
+        <w:rPr>
+          <w:rFonts w:ascii="Fira Code" w:eastAsia="Times New Roman" w:hAnsi="Fira Code" w:cs="Fira Code"/>
+          <w:color w:val="839496"/>
+          <w:sz w:val="21"/>
+          <w:szCs w:val="21"/>
+          <w:lang w:val="en-IN" w:eastAsia="en-IN"/>
+        </w:rPr>
+        <w:t>))</w:t>
+      </w:r>
+    </w:p>
+    <w:p>
+      <w:pPr>
+        <w:shd w:val="clear" w:color="auto" w:fill="002B36"/>
+        <w:spacing w:after="0" w:line="285" w:lineRule="atLeast"/>
+        <w:rPr>
+          <w:rFonts w:ascii="Fira Code" w:eastAsia="Times New Roman" w:hAnsi="Fira Code" w:cs="Fira Code"/>
+          <w:color w:val="839496"/>
+          <w:sz w:val="21"/>
+          <w:szCs w:val="21"/>
+          <w:lang w:val="en-IN" w:eastAsia="en-IN"/>
+        </w:rPr>
+      </w:pPr>
+      <w:proofErr w:type="gramStart"/>
+      <w:r>
+        <w:rPr>
+          <w:rFonts w:ascii="Fira Code" w:eastAsia="Times New Roman" w:hAnsi="Fira Code" w:cs="Fira Code"/>
+          <w:color w:val="859900"/>
+          <w:sz w:val="21"/>
+          <w:szCs w:val="21"/>
+          <w:lang w:val="en-IN" w:eastAsia="en-IN"/>
+        </w:rPr>
+        <w:t>if</w:t>
+      </w:r>
+      <w:r>
+        <w:rPr>
+          <w:rFonts w:ascii="Fira Code" w:eastAsia="Times New Roman" w:hAnsi="Fira Code" w:cs="Fira Code"/>
+          <w:color w:val="839496"/>
+          <w:sz w:val="21"/>
+          <w:szCs w:val="21"/>
+          <w:lang w:val="en-IN" w:eastAsia="en-IN"/>
+        </w:rPr>
+        <w:t>(</w:t>
+      </w:r>
+      <w:proofErr w:type="gramEnd"/>
+      <w:r>
+        <w:rPr>
+          <w:rFonts w:ascii="Fira Code" w:eastAsia="Times New Roman" w:hAnsi="Fira Code" w:cs="Fira Code"/>
+          <w:color w:val="D33682"/>
+          <w:sz w:val="21"/>
+          <w:szCs w:val="21"/>
+          <w:lang w:val="en-IN" w:eastAsia="en-IN"/>
+        </w:rPr>
+        <w:t>1</w:t>
+      </w:r>
+      <w:r>
+        <w:rPr>
+          <w:rFonts w:ascii="Fira Code" w:eastAsia="Times New Roman" w:hAnsi="Fira Code" w:cs="Fira Code"/>
+          <w:color w:val="859900"/>
+          <w:sz w:val="21"/>
+          <w:szCs w:val="21"/>
+          <w:lang w:val="en-IN" w:eastAsia="en-IN"/>
+        </w:rPr>
+        <w:t>&lt;=</w:t>
+      </w:r>
+      <w:r>
+        <w:rPr>
+          <w:rFonts w:ascii="Fira Code" w:eastAsia="Times New Roman" w:hAnsi="Fira Code" w:cs="Fira Code"/>
+          <w:color w:val="268BD2"/>
+          <w:sz w:val="21"/>
+          <w:szCs w:val="21"/>
+          <w:lang w:val="en-IN" w:eastAsia="en-IN"/>
+        </w:rPr>
+        <w:t>x</w:t>
+      </w:r>
+      <w:r>
+        <w:rPr>
+          <w:rFonts w:ascii="Fira Code" w:eastAsia="Times New Roman" w:hAnsi="Fira Code" w:cs="Fira Code"/>
+          <w:color w:val="859900"/>
+          <w:sz w:val="21"/>
+          <w:szCs w:val="21"/>
+          <w:lang w:val="en-IN" w:eastAsia="en-IN"/>
+        </w:rPr>
+        <w:t>&lt;=</w:t>
+      </w:r>
+      <w:r>
+        <w:rPr>
+          <w:rFonts w:ascii="Fira Code" w:eastAsia="Times New Roman" w:hAnsi="Fira Code" w:cs="Fira Code"/>
+          <w:color w:val="D33682"/>
+          <w:sz w:val="21"/>
+          <w:szCs w:val="21"/>
+          <w:lang w:val="en-IN" w:eastAsia="en-IN"/>
+        </w:rPr>
+        <w:t>3</w:t>
+      </w:r>
+      <w:r>
+        <w:rPr>
+          <w:rFonts w:ascii="Fira Code" w:eastAsia="Times New Roman" w:hAnsi="Fira Code" w:cs="Fira Code"/>
+          <w:color w:val="839496"/>
+          <w:sz w:val="21"/>
+          <w:szCs w:val="21"/>
+          <w:lang w:val="en-IN" w:eastAsia="en-IN"/>
+        </w:rPr>
+        <w:t xml:space="preserve"> </w:t>
+      </w:r>
+      <w:r>
+        <w:rPr>
+          <w:rFonts w:ascii="Fira Code" w:eastAsia="Times New Roman" w:hAnsi="Fira Code" w:cs="Fira Code"/>
+          <w:color w:val="859900"/>
+          <w:sz w:val="21"/>
+          <w:szCs w:val="21"/>
+          <w:lang w:val="en-IN" w:eastAsia="en-IN"/>
+        </w:rPr>
+        <w:t>and</w:t>
+      </w:r>
+      <w:r>
+        <w:rPr>
+          <w:rFonts w:ascii="Fira Code" w:eastAsia="Times New Roman" w:hAnsi="Fira Code" w:cs="Fira Code"/>
+          <w:color w:val="839496"/>
+          <w:sz w:val="21"/>
+          <w:szCs w:val="21"/>
+          <w:lang w:val="en-IN" w:eastAsia="en-IN"/>
+        </w:rPr>
+        <w:t xml:space="preserve"> </w:t>
+      </w:r>
+      <w:r>
+        <w:rPr>
+          <w:rFonts w:ascii="Fira Code" w:eastAsia="Times New Roman" w:hAnsi="Fira Code" w:cs="Fira Code"/>
+          <w:color w:val="D33682"/>
+          <w:sz w:val="21"/>
+          <w:szCs w:val="21"/>
+          <w:lang w:val="en-IN" w:eastAsia="en-IN"/>
+        </w:rPr>
+        <w:t>1</w:t>
+      </w:r>
+      <w:r>
+        <w:rPr>
+          <w:rFonts w:ascii="Fira Code" w:eastAsia="Times New Roman" w:hAnsi="Fira Code" w:cs="Fira Code"/>
+          <w:color w:val="859900"/>
+          <w:sz w:val="21"/>
+          <w:szCs w:val="21"/>
+          <w:lang w:val="en-IN" w:eastAsia="en-IN"/>
+        </w:rPr>
+        <w:t>&lt;=</w:t>
+      </w:r>
+      <w:r>
+        <w:rPr>
+          <w:rFonts w:ascii="Fira Code" w:eastAsia="Times New Roman" w:hAnsi="Fira Code" w:cs="Fira Code"/>
+          <w:color w:val="268BD2"/>
+          <w:sz w:val="21"/>
+          <w:szCs w:val="21"/>
+          <w:lang w:val="en-IN" w:eastAsia="en-IN"/>
+        </w:rPr>
+        <w:t>y</w:t>
+      </w:r>
+      <w:r>
+        <w:rPr>
+          <w:rFonts w:ascii="Fira Code" w:eastAsia="Times New Roman" w:hAnsi="Fira Code" w:cs="Fira Code"/>
+          <w:color w:val="859900"/>
+          <w:sz w:val="21"/>
+          <w:szCs w:val="21"/>
+          <w:lang w:val="en-IN" w:eastAsia="en-IN"/>
+        </w:rPr>
+        <w:t>&lt;=</w:t>
+      </w:r>
+      <w:r>
+        <w:rPr>
+          <w:rFonts w:ascii="Fira Code" w:eastAsia="Times New Roman" w:hAnsi="Fira Code" w:cs="Fira Code"/>
+          <w:color w:val="D33682"/>
+          <w:sz w:val="21"/>
+          <w:szCs w:val="21"/>
+          <w:lang w:val="en-IN" w:eastAsia="en-IN"/>
+        </w:rPr>
+        <w:t>3</w:t>
+      </w:r>
+      <w:r>
+        <w:rPr>
+          <w:rFonts w:ascii="Fira Code" w:eastAsia="Times New Roman" w:hAnsi="Fira Code" w:cs="Fira Code"/>
+          <w:color w:val="839496"/>
+          <w:sz w:val="21"/>
+          <w:szCs w:val="21"/>
+          <w:lang w:val="en-IN" w:eastAsia="en-IN"/>
+        </w:rPr>
+        <w:t>):</w:t>
+      </w:r>
+    </w:p>
+    <w:p>
+      <w:pPr>
+        <w:shd w:val="clear" w:color="auto" w:fill="002B36"/>
+        <w:spacing w:after="0" w:line="285" w:lineRule="atLeast"/>
+        <w:rPr>
+          <w:rFonts w:ascii="Fira Code" w:eastAsia="Times New Roman" w:hAnsi="Fira Code" w:cs="Fira Code"/>
+          <w:color w:val="839496"/>
+          <w:sz w:val="21"/>
+          <w:szCs w:val="21"/>
+          <w:lang w:val="en-IN" w:eastAsia="en-IN"/>
+        </w:rPr>
+      </w:pPr>
+      <w:r>
+        <w:rPr>
+          <w:rFonts w:ascii="Fira Code" w:eastAsia="Times New Roman" w:hAnsi="Fira Code" w:cs="Fira Code"/>
+          <w:color w:val="839496"/>
+          <w:sz w:val="21"/>
+          <w:szCs w:val="21"/>
+          <w:lang w:val="en-IN" w:eastAsia="en-IN"/>
+        </w:rPr>
+        <w:t xml:space="preserve">    </w:t>
+      </w:r>
+      <w:r>
+        <w:rPr>
+          <w:rFonts w:ascii="Fira Code" w:eastAsia="Times New Roman" w:hAnsi="Fira Code" w:cs="Fira Code"/>
+          <w:color w:val="268BD2"/>
+          <w:sz w:val="21"/>
+          <w:szCs w:val="21"/>
+          <w:lang w:val="en-IN" w:eastAsia="en-IN"/>
+        </w:rPr>
+        <w:t>print</w:t>
+      </w:r>
+      <w:r>
+        <w:rPr>
+          <w:rFonts w:ascii="Fira Code" w:eastAsia="Times New Roman" w:hAnsi="Fira Code" w:cs="Fira Code"/>
+          <w:color w:val="839496"/>
+          <w:sz w:val="21"/>
+          <w:szCs w:val="21"/>
+          <w:lang w:val="en-IN" w:eastAsia="en-IN"/>
+        </w:rPr>
+        <w:t>(</w:t>
+      </w:r>
+      <w:r>
+        <w:rPr>
+          <w:rFonts w:ascii="Fira Code" w:eastAsia="Times New Roman" w:hAnsi="Fira Code" w:cs="Fira Code"/>
+          <w:color w:val="2AA198"/>
+          <w:sz w:val="21"/>
+          <w:szCs w:val="21"/>
+          <w:lang w:val="en-IN" w:eastAsia="en-IN"/>
+        </w:rPr>
+        <w:t>'A'</w:t>
+      </w:r>
+      <w:r>
+        <w:rPr>
+          <w:rFonts w:ascii="Fira Code" w:eastAsia="Times New Roman" w:hAnsi="Fira Code" w:cs="Fira Code"/>
+          <w:color w:val="839496"/>
+          <w:sz w:val="21"/>
+          <w:szCs w:val="21"/>
+          <w:lang w:val="en-IN" w:eastAsia="en-IN"/>
+        </w:rPr>
+        <w:t>)</w:t>
+      </w:r>
+    </w:p>
+    <w:p>
+      <w:pPr>
+        <w:shd w:val="clear" w:color="auto" w:fill="002B36"/>
+        <w:spacing w:after="0" w:line="285" w:lineRule="atLeast"/>
+        <w:rPr>
+          <w:rFonts w:ascii="Fira Code" w:eastAsia="Times New Roman" w:hAnsi="Fira Code" w:cs="Fira Code"/>
+          <w:color w:val="839496"/>
+          <w:sz w:val="21"/>
+          <w:szCs w:val="21"/>
+          <w:lang w:val="en-IN" w:eastAsia="en-IN"/>
+        </w:rPr>
+      </w:pPr>
+      <w:proofErr w:type="spellStart"/>
+      <w:r>
+        <w:rPr>
+          <w:rFonts w:ascii="Fira Code" w:eastAsia="Times New Roman" w:hAnsi="Fira Code" w:cs="Fira Code"/>
+          <w:color w:val="859900"/>
+          <w:sz w:val="21"/>
+          <w:szCs w:val="21"/>
+          <w:lang w:val="en-IN" w:eastAsia="en-IN"/>
+        </w:rPr>
+        <w:t>elif</w:t>
+      </w:r>
+      <w:proofErr w:type="spellEnd"/>
+      <w:r>
+        <w:rPr>
+          <w:rFonts w:ascii="Fira Code" w:eastAsia="Times New Roman" w:hAnsi="Fira Code" w:cs="Fira Code"/>
+          <w:color w:val="839496"/>
+          <w:sz w:val="21"/>
+          <w:szCs w:val="21"/>
+          <w:lang w:val="en-IN" w:eastAsia="en-IN"/>
+        </w:rPr>
+        <w:t>(</w:t>
+      </w:r>
+      <w:r>
+        <w:rPr>
+          <w:rFonts w:ascii="Fira Code" w:eastAsia="Times New Roman" w:hAnsi="Fira Code" w:cs="Fira Code"/>
+          <w:color w:val="268BD2"/>
+          <w:sz w:val="21"/>
+          <w:szCs w:val="21"/>
+          <w:lang w:val="en-IN" w:eastAsia="en-IN"/>
+        </w:rPr>
+        <w:t>x</w:t>
+      </w:r>
+      <w:r>
+        <w:rPr>
+          <w:rFonts w:ascii="Fira Code" w:eastAsia="Times New Roman" w:hAnsi="Fira Code" w:cs="Fira Code"/>
+          <w:color w:val="859900"/>
+          <w:sz w:val="21"/>
+          <w:szCs w:val="21"/>
+          <w:lang w:val="en-IN" w:eastAsia="en-IN"/>
+        </w:rPr>
+        <w:t>&gt;</w:t>
+      </w:r>
+      <w:r>
+        <w:rPr>
+          <w:rFonts w:ascii="Fira Code" w:eastAsia="Times New Roman" w:hAnsi="Fira Code" w:cs="Fira Code"/>
+          <w:color w:val="D33682"/>
+          <w:sz w:val="21"/>
+          <w:szCs w:val="21"/>
+          <w:lang w:val="en-IN" w:eastAsia="en-IN"/>
+        </w:rPr>
+        <w:t>3</w:t>
+      </w:r>
+      <w:r>
+        <w:rPr>
+          <w:rFonts w:ascii="Fira Code" w:eastAsia="Times New Roman" w:hAnsi="Fira Code" w:cs="Fira Code"/>
+          <w:color w:val="839496"/>
+          <w:sz w:val="21"/>
+          <w:szCs w:val="21"/>
+          <w:lang w:val="en-IN" w:eastAsia="en-IN"/>
+        </w:rPr>
+        <w:t>):</w:t>
+      </w:r>
+    </w:p>
+    <w:p>
+      <w:pPr>
+        <w:shd w:val="clear" w:color="auto" w:fill="002B36"/>
+        <w:spacing w:after="0" w:line="285" w:lineRule="atLeast"/>
+        <w:rPr>
+          <w:rFonts w:ascii="Fira Code" w:eastAsia="Times New Roman" w:hAnsi="Fira Code" w:cs="Fira Code"/>
+          <w:color w:val="839496"/>
+          <w:sz w:val="21"/>
+          <w:szCs w:val="21"/>
+          <w:lang w:val="en-IN" w:eastAsia="en-IN"/>
+        </w:rPr>
+      </w:pPr>
+      <w:r>
+        <w:rPr>
+          <w:rFonts w:ascii="Fira Code" w:eastAsia="Times New Roman" w:hAnsi="Fira Code" w:cs="Fira Code"/>
+          <w:color w:val="839496"/>
+          <w:sz w:val="21"/>
+          <w:szCs w:val="21"/>
+          <w:lang w:val="en-IN" w:eastAsia="en-IN"/>
+        </w:rPr>
+        <w:t xml:space="preserve">    </w:t>
+      </w:r>
+      <w:r>
+        <w:rPr>
+          <w:rFonts w:ascii="Fira Code" w:eastAsia="Times New Roman" w:hAnsi="Fira Code" w:cs="Fira Code"/>
+          <w:color w:val="268BD2"/>
+          <w:sz w:val="21"/>
+          <w:szCs w:val="21"/>
+          <w:lang w:val="en-IN" w:eastAsia="en-IN"/>
+        </w:rPr>
+        <w:t>print</w:t>
+      </w:r>
+      <w:r>
+        <w:rPr>
+          <w:rFonts w:ascii="Fira Code" w:eastAsia="Times New Roman" w:hAnsi="Fira Code" w:cs="Fira Code"/>
+          <w:color w:val="839496"/>
+          <w:sz w:val="21"/>
+          <w:szCs w:val="21"/>
+          <w:lang w:val="en-IN" w:eastAsia="en-IN"/>
+        </w:rPr>
+        <w:t>(</w:t>
+      </w:r>
+      <w:r>
+        <w:rPr>
+          <w:rFonts w:ascii="Fira Code" w:eastAsia="Times New Roman" w:hAnsi="Fira Code" w:cs="Fira Code"/>
+          <w:color w:val="2AA198"/>
+          <w:sz w:val="21"/>
+          <w:szCs w:val="21"/>
+          <w:lang w:val="en-IN" w:eastAsia="en-IN"/>
+        </w:rPr>
+        <w:t>'B'</w:t>
+      </w:r>
+      <w:r>
+        <w:rPr>
+          <w:rFonts w:ascii="Fira Code" w:eastAsia="Times New Roman" w:hAnsi="Fira Code" w:cs="Fira Code"/>
+          <w:color w:val="839496"/>
+          <w:sz w:val="21"/>
+          <w:szCs w:val="21"/>
+          <w:lang w:val="en-IN" w:eastAsia="en-IN"/>
+        </w:rPr>
+        <w:t>)</w:t>
+      </w:r>
+    </w:p>
+    <w:p>
+      <w:pPr>
+        <w:shd w:val="clear" w:color="auto" w:fill="002B36"/>
+        <w:spacing w:after="0" w:line="285" w:lineRule="atLeast"/>
+        <w:rPr>
+          <w:rFonts w:ascii="Fira Code" w:eastAsia="Times New Roman" w:hAnsi="Fira Code" w:cs="Fira Code"/>
+          <w:color w:val="839496"/>
+          <w:sz w:val="21"/>
+          <w:szCs w:val="21"/>
+          <w:lang w:val="en-IN" w:eastAsia="en-IN"/>
+        </w:rPr>
+      </w:pPr>
+      <w:proofErr w:type="spellStart"/>
+      <w:r>
+        <w:rPr>
+          <w:rFonts w:ascii="Fira Code" w:eastAsia="Times New Roman" w:hAnsi="Fira Code" w:cs="Fira Code"/>
+          <w:color w:val="859900"/>
+          <w:sz w:val="21"/>
+          <w:szCs w:val="21"/>
+          <w:lang w:val="en-IN" w:eastAsia="en-IN"/>
+        </w:rPr>
+        <w:t>elif</w:t>
+      </w:r>
+      <w:proofErr w:type="spellEnd"/>
+      <w:r>
+        <w:rPr>
+          <w:rFonts w:ascii="Fira Code" w:eastAsia="Times New Roman" w:hAnsi="Fira Code" w:cs="Fira Code"/>
+          <w:color w:val="839496"/>
+          <w:sz w:val="21"/>
+          <w:szCs w:val="21"/>
+          <w:lang w:val="en-IN" w:eastAsia="en-IN"/>
+        </w:rPr>
+        <w:t>(</w:t>
+      </w:r>
+      <w:r>
+        <w:rPr>
+          <w:rFonts w:ascii="Fira Code" w:eastAsia="Times New Roman" w:hAnsi="Fira Code" w:cs="Fira Code"/>
+          <w:color w:val="268BD2"/>
+          <w:sz w:val="21"/>
+          <w:szCs w:val="21"/>
+          <w:lang w:val="en-IN" w:eastAsia="en-IN"/>
+        </w:rPr>
+        <w:t>y</w:t>
+      </w:r>
+      <w:r>
+        <w:rPr>
+          <w:rFonts w:ascii="Fira Code" w:eastAsia="Times New Roman" w:hAnsi="Fira Code" w:cs="Fira Code"/>
+          <w:color w:val="859900"/>
+          <w:sz w:val="21"/>
+          <w:szCs w:val="21"/>
+          <w:lang w:val="en-IN" w:eastAsia="en-IN"/>
+        </w:rPr>
+        <w:t>&lt;</w:t>
+      </w:r>
+      <w:r>
+        <w:rPr>
+          <w:rFonts w:ascii="Fira Code" w:eastAsia="Times New Roman" w:hAnsi="Fira Code" w:cs="Fira Code"/>
+          <w:color w:val="D33682"/>
+          <w:sz w:val="21"/>
+          <w:szCs w:val="21"/>
+          <w:lang w:val="en-IN" w:eastAsia="en-IN"/>
+        </w:rPr>
+        <w:t>1</w:t>
+      </w:r>
+      <w:r>
+        <w:rPr>
+          <w:rFonts w:ascii="Fira Code" w:eastAsia="Times New Roman" w:hAnsi="Fira Code" w:cs="Fira Code"/>
+          <w:color w:val="839496"/>
+          <w:sz w:val="21"/>
+          <w:szCs w:val="21"/>
+          <w:lang w:val="en-IN" w:eastAsia="en-IN"/>
+        </w:rPr>
+        <w:t>):</w:t>
+      </w:r>
+    </w:p>
+    <w:p>
+      <w:pPr>
+        <w:shd w:val="clear" w:color="auto" w:fill="002B36"/>
+        <w:spacing w:after="0" w:line="285" w:lineRule="atLeast"/>
+        <w:rPr>
+          <w:rFonts w:ascii="Fira Code" w:eastAsia="Times New Roman" w:hAnsi="Fira Code" w:cs="Fira Code"/>
+          <w:color w:val="839496"/>
+          <w:sz w:val="21"/>
+          <w:szCs w:val="21"/>
+          <w:lang w:val="en-IN" w:eastAsia="en-IN"/>
+        </w:rPr>
+      </w:pPr>
+      <w:r>
+        <w:rPr>
+          <w:rFonts w:ascii="Fira Code" w:eastAsia="Times New Roman" w:hAnsi="Fira Code" w:cs="Fira Code"/>
+          <w:color w:val="839496"/>
+          <w:sz w:val="21"/>
+          <w:szCs w:val="21"/>
+          <w:lang w:val="en-IN" w:eastAsia="en-IN"/>
+        </w:rPr>
+        <w:t xml:space="preserve">    </w:t>
+      </w:r>
+      <w:r>
+        <w:rPr>
+          <w:rFonts w:ascii="Fira Code" w:eastAsia="Times New Roman" w:hAnsi="Fira Code" w:cs="Fira Code"/>
+          <w:color w:val="268BD2"/>
+          <w:sz w:val="21"/>
+          <w:szCs w:val="21"/>
+          <w:lang w:val="en-IN" w:eastAsia="en-IN"/>
+        </w:rPr>
+        <w:t>print</w:t>
+      </w:r>
+      <w:r>
+        <w:rPr>
+          <w:rFonts w:ascii="Fira Code" w:eastAsia="Times New Roman" w:hAnsi="Fira Code" w:cs="Fira Code"/>
+          <w:color w:val="839496"/>
+          <w:sz w:val="21"/>
+          <w:szCs w:val="21"/>
+          <w:lang w:val="en-IN" w:eastAsia="en-IN"/>
+        </w:rPr>
+        <w:t>(</w:t>
+      </w:r>
+      <w:r>
+        <w:rPr>
+          <w:rFonts w:ascii="Fira Code" w:eastAsia="Times New Roman" w:hAnsi="Fira Code" w:cs="Fira Code"/>
+          <w:color w:val="2AA198"/>
+          <w:sz w:val="21"/>
+          <w:szCs w:val="21"/>
+          <w:lang w:val="en-IN" w:eastAsia="en-IN"/>
+        </w:rPr>
+        <w:t>'C'</w:t>
+      </w:r>
+      <w:r>
+        <w:rPr>
+          <w:rFonts w:ascii="Fira Code" w:eastAsia="Times New Roman" w:hAnsi="Fira Code" w:cs="Fira Code"/>
+          <w:color w:val="839496"/>
+          <w:sz w:val="21"/>
+          <w:szCs w:val="21"/>
+          <w:lang w:val="en-IN" w:eastAsia="en-IN"/>
+        </w:rPr>
+        <w:t>)</w:t>
+      </w:r>
+    </w:p>
+    <w:p>
+      <w:pPr>
+        <w:shd w:val="clear" w:color="auto" w:fill="002B36"/>
+        <w:spacing w:after="0" w:line="285" w:lineRule="atLeast"/>
+        <w:rPr>
+          <w:rFonts w:ascii="Fira Code" w:eastAsia="Times New Roman" w:hAnsi="Fira Code" w:cs="Fira Code"/>
+          <w:color w:val="839496"/>
+          <w:sz w:val="21"/>
+          <w:szCs w:val="21"/>
+          <w:lang w:val="en-IN" w:eastAsia="en-IN"/>
+        </w:rPr>
+      </w:pPr>
+      <w:proofErr w:type="spellStart"/>
+      <w:r>
+        <w:rPr>
+          <w:rFonts w:ascii="Fira Code" w:eastAsia="Times New Roman" w:hAnsi="Fira Code" w:cs="Fira Code"/>
+          <w:color w:val="859900"/>
+          <w:sz w:val="21"/>
+          <w:szCs w:val="21"/>
+          <w:lang w:val="en-IN" w:eastAsia="en-IN"/>
+        </w:rPr>
+        <w:t>elif</w:t>
+      </w:r>
+      <w:proofErr w:type="spellEnd"/>
+      <w:r>
+        <w:rPr>
+          <w:rFonts w:ascii="Fira Code" w:eastAsia="Times New Roman" w:hAnsi="Fira Code" w:cs="Fira Code"/>
+          <w:color w:val="839496"/>
+          <w:sz w:val="21"/>
+          <w:szCs w:val="21"/>
+          <w:lang w:val="en-IN" w:eastAsia="en-IN"/>
+        </w:rPr>
+        <w:t>(</w:t>
+      </w:r>
+      <w:r>
+        <w:rPr>
+          <w:rFonts w:ascii="Fira Code" w:eastAsia="Times New Roman" w:hAnsi="Fira Code" w:cs="Fira Code"/>
+          <w:color w:val="268BD2"/>
+          <w:sz w:val="21"/>
+          <w:szCs w:val="21"/>
+          <w:lang w:val="en-IN" w:eastAsia="en-IN"/>
+        </w:rPr>
+        <w:t>y</w:t>
+      </w:r>
+      <w:r>
+        <w:rPr>
+          <w:rFonts w:ascii="Fira Code" w:eastAsia="Times New Roman" w:hAnsi="Fira Code" w:cs="Fira Code"/>
+          <w:color w:val="859900"/>
+          <w:sz w:val="21"/>
+          <w:szCs w:val="21"/>
+          <w:lang w:val="en-IN" w:eastAsia="en-IN"/>
+        </w:rPr>
+        <w:t>&gt;</w:t>
+      </w:r>
+      <w:r>
+        <w:rPr>
+          <w:rFonts w:ascii="Fira Code" w:eastAsia="Times New Roman" w:hAnsi="Fira Code" w:cs="Fira Code"/>
+          <w:color w:val="D33682"/>
+          <w:sz w:val="21"/>
+          <w:szCs w:val="21"/>
+          <w:lang w:val="en-IN" w:eastAsia="en-IN"/>
+        </w:rPr>
+        <w:t>3</w:t>
+      </w:r>
+      <w:r>
+        <w:rPr>
+          <w:rFonts w:ascii="Fira Code" w:eastAsia="Times New Roman" w:hAnsi="Fira Code" w:cs="Fira Code"/>
+          <w:color w:val="839496"/>
+          <w:sz w:val="21"/>
+          <w:szCs w:val="21"/>
+          <w:lang w:val="en-IN" w:eastAsia="en-IN"/>
+        </w:rPr>
+        <w:t>):</w:t>
+      </w:r>
+    </w:p>
+    <w:p>
+      <w:pPr>
+        <w:shd w:val="clear" w:color="auto" w:fill="002B36"/>
+        <w:spacing w:after="0" w:line="285" w:lineRule="atLeast"/>
+        <w:rPr>
+          <w:rFonts w:ascii="Fira Code" w:eastAsia="Times New Roman" w:hAnsi="Fira Code" w:cs="Fira Code"/>
+          <w:color w:val="839496"/>
+          <w:sz w:val="21"/>
+          <w:szCs w:val="21"/>
+          <w:lang w:val="en-IN" w:eastAsia="en-IN"/>
+        </w:rPr>
+      </w:pPr>
+      <w:r>
+        <w:rPr>
+          <w:rFonts w:ascii="Fira Code" w:eastAsia="Times New Roman" w:hAnsi="Fira Code" w:cs="Fira Code"/>
+          <w:color w:val="839496"/>
+          <w:sz w:val="21"/>
+          <w:szCs w:val="21"/>
+          <w:lang w:val="en-IN" w:eastAsia="en-IN"/>
+        </w:rPr>
+        <w:t xml:space="preserve">    </w:t>
+      </w:r>
+      <w:r>
+        <w:rPr>
+          <w:rFonts w:ascii="Fira Code" w:eastAsia="Times New Roman" w:hAnsi="Fira Code" w:cs="Fira Code"/>
+          <w:color w:val="268BD2"/>
+          <w:sz w:val="21"/>
+          <w:szCs w:val="21"/>
+          <w:lang w:val="en-IN" w:eastAsia="en-IN"/>
+        </w:rPr>
+        <w:t>print</w:t>
+      </w:r>
+      <w:r>
+        <w:rPr>
+          <w:rFonts w:ascii="Fira Code" w:eastAsia="Times New Roman" w:hAnsi="Fira Code" w:cs="Fira Code"/>
+          <w:color w:val="839496"/>
+          <w:sz w:val="21"/>
+          <w:szCs w:val="21"/>
+          <w:lang w:val="en-IN" w:eastAsia="en-IN"/>
+        </w:rPr>
+        <w:t>(</w:t>
+      </w:r>
+      <w:r>
+        <w:rPr>
+          <w:rFonts w:ascii="Fira Code" w:eastAsia="Times New Roman" w:hAnsi="Fira Code" w:cs="Fira Code"/>
+          <w:color w:val="2AA198"/>
+          <w:sz w:val="21"/>
+          <w:szCs w:val="21"/>
+          <w:lang w:val="en-IN" w:eastAsia="en-IN"/>
+        </w:rPr>
+        <w:t>'D'</w:t>
+      </w:r>
+      <w:r>
+        <w:rPr>
+          <w:rFonts w:ascii="Fira Code" w:eastAsia="Times New Roman" w:hAnsi="Fira Code" w:cs="Fira Code"/>
+          <w:color w:val="839496"/>
+          <w:sz w:val="21"/>
+          <w:szCs w:val="21"/>
+          <w:lang w:val="en-IN" w:eastAsia="en-IN"/>
+        </w:rPr>
+        <w:t>)</w:t>
+      </w:r>
+    </w:p>
+    <w:p>
+      <w:pPr>
+        <w:shd w:val="clear" w:color="auto" w:fill="002B36"/>
+        <w:spacing w:after="0" w:line="285" w:lineRule="atLeast"/>
+        <w:rPr>
+          <w:rFonts w:ascii="Fira Code" w:eastAsia="Times New Roman" w:hAnsi="Fira Code" w:cs="Fira Code"/>
+          <w:color w:val="839496"/>
+          <w:sz w:val="21"/>
+          <w:szCs w:val="21"/>
+          <w:lang w:val="en-IN" w:eastAsia="en-IN"/>
+        </w:rPr>
+      </w:pPr>
+      <w:r>
+        <w:rPr>
+          <w:rFonts w:ascii="Fira Code" w:eastAsia="Times New Roman" w:hAnsi="Fira Code" w:cs="Fira Code"/>
+          <w:color w:val="859900"/>
+          <w:sz w:val="21"/>
+          <w:szCs w:val="21"/>
+          <w:lang w:val="en-IN" w:eastAsia="en-IN"/>
+        </w:rPr>
+        <w:t>else</w:t>
+      </w:r>
+      <w:r>
+        <w:rPr>
+          <w:rFonts w:ascii="Fira Code" w:eastAsia="Times New Roman" w:hAnsi="Fira Code" w:cs="Fira Code"/>
+          <w:color w:val="839496"/>
+          <w:sz w:val="21"/>
+          <w:szCs w:val="21"/>
+          <w:lang w:val="en-IN" w:eastAsia="en-IN"/>
+        </w:rPr>
+        <w:t>:</w:t>
+      </w:r>
+    </w:p>
+    <w:p>
+      <w:pPr>
+        <w:shd w:val="clear" w:color="auto" w:fill="002B36"/>
+        <w:spacing w:after="0" w:line="285" w:lineRule="atLeast"/>
+        <w:rPr>
+          <w:rFonts w:ascii="Fira Code" w:eastAsia="Times New Roman" w:hAnsi="Fira Code" w:cs="Fira Code"/>
+          <w:color w:val="839496"/>
+          <w:sz w:val="21"/>
+          <w:szCs w:val="21"/>
+          <w:lang w:val="en-IN" w:eastAsia="en-IN"/>
+        </w:rPr>
+      </w:pPr>
+      <w:r>
+        <w:rPr>
+          <w:rFonts w:ascii="Fira Code" w:eastAsia="Times New Roman" w:hAnsi="Fira Code" w:cs="Fira Code"/>
+          <w:color w:val="839496"/>
+          <w:sz w:val="21"/>
+          <w:szCs w:val="21"/>
+          <w:lang w:val="en-IN" w:eastAsia="en-IN"/>
+        </w:rPr>
+        <w:t xml:space="preserve">    </w:t>
+      </w:r>
+      <w:r>
+        <w:rPr>
+          <w:rFonts w:ascii="Fira Code" w:eastAsia="Times New Roman" w:hAnsi="Fira Code" w:cs="Fira Code"/>
+          <w:color w:val="268BD2"/>
+          <w:sz w:val="21"/>
+          <w:szCs w:val="21"/>
+          <w:lang w:val="en-IN" w:eastAsia="en-IN"/>
+        </w:rPr>
+        <w:t>print</w:t>
+      </w:r>
+      <w:r>
+        <w:rPr>
+          <w:rFonts w:ascii="Fira Code" w:eastAsia="Times New Roman" w:hAnsi="Fira Code" w:cs="Fira Code"/>
+          <w:color w:val="839496"/>
+          <w:sz w:val="21"/>
+          <w:szCs w:val="21"/>
+          <w:lang w:val="en-IN" w:eastAsia="en-IN"/>
+        </w:rPr>
+        <w:t>(</w:t>
+      </w:r>
+      <w:r>
+        <w:rPr>
+          <w:rFonts w:ascii="Fira Code" w:eastAsia="Times New Roman" w:hAnsi="Fira Code" w:cs="Fira Code"/>
+          <w:color w:val="2AA198"/>
+          <w:sz w:val="21"/>
+          <w:szCs w:val="21"/>
+          <w:lang w:val="en-IN" w:eastAsia="en-IN"/>
+        </w:rPr>
+        <w:t>'E'</w:t>
+      </w:r>
+      <w:r>
+        <w:rPr>
+          <w:rFonts w:ascii="Fira Code" w:eastAsia="Times New Roman" w:hAnsi="Fira Code" w:cs="Fira Code"/>
+          <w:color w:val="839496"/>
+          <w:sz w:val="21"/>
+          <w:szCs w:val="21"/>
+          <w:lang w:val="en-IN" w:eastAsia="en-IN"/>
+        </w:rPr>
+        <w:t>)</w:t>
       </w:r>
     </w:p>
     <w:p/>
@@ -931,16 +4179,16 @@
 <file path=word/numbering.xml><?xml version="1.0" encoding="utf-8"?>
 <w:numbering xmlns:wpc="http://schemas.microsoft.com/office/word/2010/wordprocessingCanvas" xmlns:cx="http://schemas.microsoft.com/office/drawing/2014/chartex" xmlns:cx1="http://schemas.microsoft.com/office/drawing/2015/9/8/chartex" xmlns:cx2="http://schemas.microsoft.com/office/drawing/2015/10/21/chartex" xmlns:cx3="http://schemas.microsoft.com/office/drawing/2016/5/9/chartex" xmlns:cx4="http://schemas.microsoft.com/office/drawing/2016/5/10/chartex" xmlns:cx5="http://schemas.microsoft.com/office/drawing/2016/5/11/chartex" xmlns:cx6="http://schemas.microsoft.com/office/drawing/2016/5/12/chartex" xmlns:cx7="http://schemas.microsoft.com/office/drawing/2016/5/13/chartex" xmlns:cx8="http://schemas.microsoft.com/office/drawing/2016/5/14/chartex" xmlns:mc="http://schemas.openxmlformats.org/markup-compatibility/2006" xmlns:aink="http://schemas.microsoft.com/office/drawing/2016/ink" xmlns:am3d="http://schemas.microsoft.com/office/drawing/2017/model3d" xmlns:o="urn:schemas-microsoft-com:office:office" xmlns:oel="http://schemas.microsoft.com/office/2019/extlst" xmlns:r="http://schemas.openxmlformats.org/officeDocument/2006/relationships" xmlns:m="http://schemas.openxmlformats.org/officeDocument/2006/math" xmlns:v="urn:schemas-microsoft-com:vml" xmlns:wp14="http://schemas.microsoft.com/office/word/2010/wordprocessingDrawing" xmlns:wp="http://schemas.openxmlformats.org/drawingml/2006/wordprocessingDrawing" xmlns:w10="urn:schemas-microsoft-com:office:word" xmlns:w="http://schemas.openxmlformats.org/wordprocessingml/2006/main" xmlns:w14="http://schemas.microsoft.com/office/word/2010/wordml" xmlns:w15="http://schemas.microsoft.com/office/word/2012/wordml" xmlns:w16cex="http://schemas.microsoft.com/office/word/2018/wordml/cex" xmlns:w16cid="http://schemas.microsoft.com/office/word/2016/wordml/cid" xmlns:w16="http://schemas.microsoft.com/office/word/2018/wordml" xmlns:w16sdtdh="http://schemas.microsoft.com/office/word/2020/wordml/sdtdatahash" xmlns:w16se="http://schemas.microsoft.com/office/word/2015/wordml/symex" xmlns:wpg="http://schemas.microsoft.com/office/word/2010/wordprocessingGroup" xmlns:wpi="http://schemas.microsoft.com/office/word/2010/wordprocessingInk" xmlns:wne="http://schemas.microsoft.com/office/word/2006/wordml" xmlns:wps="http://schemas.microsoft.com/office/word/2010/wordprocessingShape" mc:Ignorable="w14 w15 w16se w16cid w16 w16cex w16sdtdh wp14">
   <w:abstractNum w:abstractNumId="0" w15:restartNumberingAfterBreak="0">
-    <w:nsid w:val="1E171304"/>
+    <w:nsid w:val="0A0F0099"/>
     <w:multiLevelType w:val="hybridMultilevel"/>
-    <w:tmpl w:val="5ABAE438"/>
-    <w:lvl w:ilvl="0" w:tplc="5CE8AF44">
+    <w:tmpl w:val="BD1C4E8A"/>
+    <w:lvl w:ilvl="0" w:tplc="1D967ED8">
       <w:start w:val="1"/>
-      <w:numFmt w:val="decimal"/>
+      <w:numFmt w:val="lowerRoman"/>
       <w:lvlText w:val="%1)"/>
       <w:lvlJc w:val="left"/>
       <w:pPr>
-        <w:ind w:left="720" w:hanging="360"/>
+        <w:ind w:left="1080" w:hanging="720"/>
       </w:pPr>
       <w:rPr>
         <w:rFonts w:hint="default"/>
@@ -1020,6 +4268,95 @@
     </w:lvl>
   </w:abstractNum>
   <w:abstractNum w:abstractNumId="1" w15:restartNumberingAfterBreak="0">
+    <w:nsid w:val="1E171304"/>
+    <w:multiLevelType w:val="hybridMultilevel"/>
+    <w:tmpl w:val="5ABAE438"/>
+    <w:lvl w:ilvl="0" w:tplc="5CE8AF44">
+      <w:start w:val="1"/>
+      <w:numFmt w:val="decimal"/>
+      <w:lvlText w:val="%1)"/>
+      <w:lvlJc w:val="left"/>
+      <w:pPr>
+        <w:ind w:left="720" w:hanging="360"/>
+      </w:pPr>
+      <w:rPr>
+        <w:rFonts w:hint="default"/>
+      </w:rPr>
+    </w:lvl>
+    <w:lvl w:ilvl="1" w:tplc="40090019" w:tentative="1">
+      <w:start w:val="1"/>
+      <w:numFmt w:val="lowerLetter"/>
+      <w:lvlText w:val="%2."/>
+      <w:lvlJc w:val="left"/>
+      <w:pPr>
+        <w:ind w:left="1440" w:hanging="360"/>
+      </w:pPr>
+    </w:lvl>
+    <w:lvl w:ilvl="2" w:tplc="4009001B" w:tentative="1">
+      <w:start w:val="1"/>
+      <w:numFmt w:val="lowerRoman"/>
+      <w:lvlText w:val="%3."/>
+      <w:lvlJc w:val="right"/>
+      <w:pPr>
+        <w:ind w:left="2160" w:hanging="180"/>
+      </w:pPr>
+    </w:lvl>
+    <w:lvl w:ilvl="3" w:tplc="4009000F" w:tentative="1">
+      <w:start w:val="1"/>
+      <w:numFmt w:val="decimal"/>
+      <w:lvlText w:val="%4."/>
+      <w:lvlJc w:val="left"/>
+      <w:pPr>
+        <w:ind w:left="2880" w:hanging="360"/>
+      </w:pPr>
+    </w:lvl>
+    <w:lvl w:ilvl="4" w:tplc="40090019" w:tentative="1">
+      <w:start w:val="1"/>
+      <w:numFmt w:val="lowerLetter"/>
+      <w:lvlText w:val="%5."/>
+      <w:lvlJc w:val="left"/>
+      <w:pPr>
+        <w:ind w:left="3600" w:hanging="360"/>
+      </w:pPr>
+    </w:lvl>
+    <w:lvl w:ilvl="5" w:tplc="4009001B" w:tentative="1">
+      <w:start w:val="1"/>
+      <w:numFmt w:val="lowerRoman"/>
+      <w:lvlText w:val="%6."/>
+      <w:lvlJc w:val="right"/>
+      <w:pPr>
+        <w:ind w:left="4320" w:hanging="180"/>
+      </w:pPr>
+    </w:lvl>
+    <w:lvl w:ilvl="6" w:tplc="4009000F" w:tentative="1">
+      <w:start w:val="1"/>
+      <w:numFmt w:val="decimal"/>
+      <w:lvlText w:val="%7."/>
+      <w:lvlJc w:val="left"/>
+      <w:pPr>
+        <w:ind w:left="5040" w:hanging="360"/>
+      </w:pPr>
+    </w:lvl>
+    <w:lvl w:ilvl="7" w:tplc="40090019" w:tentative="1">
+      <w:start w:val="1"/>
+      <w:numFmt w:val="lowerLetter"/>
+      <w:lvlText w:val="%8."/>
+      <w:lvlJc w:val="left"/>
+      <w:pPr>
+        <w:ind w:left="5760" w:hanging="360"/>
+      </w:pPr>
+    </w:lvl>
+    <w:lvl w:ilvl="8" w:tplc="4009001B" w:tentative="1">
+      <w:start w:val="1"/>
+      <w:numFmt w:val="lowerRoman"/>
+      <w:lvlText w:val="%9."/>
+      <w:lvlJc w:val="right"/>
+      <w:pPr>
+        <w:ind w:left="6480" w:hanging="180"/>
+      </w:pPr>
+    </w:lvl>
+  </w:abstractNum>
+  <w:abstractNum w:abstractNumId="2" w15:restartNumberingAfterBreak="0">
     <w:nsid w:val="2263767D"/>
     <w:multiLevelType w:val="hybridMultilevel"/>
     <w:tmpl w:val="032E5A5C"/>
@@ -1108,7 +4445,7 @@
       </w:pPr>
     </w:lvl>
   </w:abstractNum>
-  <w:abstractNum w:abstractNumId="2" w15:restartNumberingAfterBreak="0">
+  <w:abstractNum w:abstractNumId="3" w15:restartNumberingAfterBreak="0">
     <w:nsid w:val="3FD16762"/>
     <w:multiLevelType w:val="multilevel"/>
     <w:tmpl w:val="BBCACB66"/>
@@ -1222,12 +4559,15 @@
     </w:lvl>
   </w:abstractNum>
   <w:num w:numId="1" w16cid:durableId="1050381">
+    <w:abstractNumId w:val="2"/>
+  </w:num>
+  <w:num w:numId="2" w16cid:durableId="159929493">
+    <w:abstractNumId w:val="3"/>
+  </w:num>
+  <w:num w:numId="3" w16cid:durableId="770707661">
     <w:abstractNumId w:val="1"/>
   </w:num>
-  <w:num w:numId="2" w16cid:durableId="159929493">
-    <w:abstractNumId w:val="2"/>
-  </w:num>
-  <w:num w:numId="3" w16cid:durableId="770707661">
+  <w:num w:numId="4" w16cid:durableId="1958566370">
     <w:abstractNumId w:val="0"/>
   </w:num>
 </w:numbering>
@@ -1631,6 +4971,7 @@
   <w:style w:type="paragraph" w:default="1" w:styleId="Normal">
     <w:name w:val="Normal"/>
     <w:qFormat/>
+    <w:rsid w:val="00940302"/>
   </w:style>
   <w:style w:type="character" w:default="1" w:styleId="DefaultParagraphFont">
     <w:name w:val="Default Paragraph Font"/>
@@ -1732,6 +5073,54 @@
         <w:insideV w:val="single" w:sz="4" w:space="0" w:color="auto"/>
       </w:tblBorders>
     </w:tblPr>
+  </w:style>
+  <w:style w:type="paragraph" w:styleId="HTMLPreformatted">
+    <w:name w:val="HTML Preformatted"/>
+    <w:basedOn w:val="Normal"/>
+    <w:link w:val="HTMLPreformattedChar"/>
+    <w:uiPriority w:val="99"/>
+    <w:unhideWhenUsed/>
+    <w:rsid w:val="00602753"/>
+    <w:pPr>
+      <w:tabs>
+        <w:tab w:val="left" w:pos="916"/>
+        <w:tab w:val="left" w:pos="1832"/>
+        <w:tab w:val="left" w:pos="2748"/>
+        <w:tab w:val="left" w:pos="3664"/>
+        <w:tab w:val="left" w:pos="4580"/>
+        <w:tab w:val="left" w:pos="5496"/>
+        <w:tab w:val="left" w:pos="6412"/>
+        <w:tab w:val="left" w:pos="7328"/>
+        <w:tab w:val="left" w:pos="8244"/>
+        <w:tab w:val="left" w:pos="9160"/>
+        <w:tab w:val="left" w:pos="10076"/>
+        <w:tab w:val="left" w:pos="10992"/>
+        <w:tab w:val="left" w:pos="11908"/>
+        <w:tab w:val="left" w:pos="12824"/>
+        <w:tab w:val="left" w:pos="13740"/>
+        <w:tab w:val="left" w:pos="14656"/>
+      </w:tabs>
+      <w:spacing w:after="0" w:line="240" w:lineRule="auto"/>
+    </w:pPr>
+    <w:rPr>
+      <w:rFonts w:ascii="Courier New" w:eastAsia="Times New Roman" w:hAnsi="Courier New" w:cs="Courier New"/>
+      <w:sz w:val="20"/>
+      <w:szCs w:val="20"/>
+      <w:lang w:val="en-IN" w:eastAsia="en-IN"/>
+    </w:rPr>
+  </w:style>
+  <w:style w:type="character" w:customStyle="1" w:styleId="HTMLPreformattedChar">
+    <w:name w:val="HTML Preformatted Char"/>
+    <w:basedOn w:val="DefaultParagraphFont"/>
+    <w:link w:val="HTMLPreformatted"/>
+    <w:uiPriority w:val="99"/>
+    <w:rsid w:val="00602753"/>
+    <w:rPr>
+      <w:rFonts w:ascii="Courier New" w:eastAsia="Times New Roman" w:hAnsi="Courier New" w:cs="Courier New"/>
+      <w:sz w:val="20"/>
+      <w:szCs w:val="20"/>
+      <w:lang w:val="en-IN" w:eastAsia="en-IN"/>
+    </w:rPr>
   </w:style>
 </w:styles>
 </file>
